--- a/Documenten/Beveiligings - adviesrapport.docx
+++ b/Documenten/Beveiligings - adviesrapport.docx
@@ -10,6 +10,7 @@
           <w:docPartUnique/>
         </w:docPartObj>
       </w:sdtPr>
+      <w:sdtEndPr/>
       <w:sdtContent>
         <w:p>
           <w:pPr>
@@ -127,6 +128,7 @@
                                         <w:dataBinding w:prefixMappings="xmlns:ns0='http://purl.org/dc/elements/1.1/' xmlns:ns1='http://schemas.openxmlformats.org/package/2006/metadata/core-properties' " w:xpath="/ns1:coreProperties[1]/ns0:title[1]" w:storeItemID="{6C3C8BC8-F283-45AE-878A-BAB7291924A1}"/>
                                         <w:text/>
                                       </w:sdtPr>
+                                      <w:sdtEndPr/>
                                       <w:sdtContent>
                                         <w:p>
                                           <w:pPr>
@@ -165,6 +167,7 @@
                                         <w:dataBinding w:prefixMappings="xmlns:ns0='http://purl.org/dc/elements/1.1/' xmlns:ns1='http://schemas.openxmlformats.org/package/2006/metadata/core-properties' " w:xpath="/ns1:coreProperties[1]/ns0:subject[1]" w:storeItemID="{6C3C8BC8-F283-45AE-878A-BAB7291924A1}"/>
                                         <w:text/>
                                       </w:sdtPr>
+                                      <w:sdtEndPr/>
                                       <w:sdtContent>
                                         <w:p>
                                           <w:pPr>
@@ -223,6 +226,7 @@
                                         <w:dataBinding w:prefixMappings="xmlns:ns0='http://schemas.microsoft.com/office/2006/coverPageProps' " w:xpath="/ns0:CoverPageProperties[1]/ns0:Abstract[1]" w:storeItemID="{55AF091B-3C7A-41E3-B477-F2FDAA23CFDA}"/>
                                         <w:text/>
                                       </w:sdtPr>
+                                      <w:sdtEndPr/>
                                       <w:sdtContent>
                                         <w:p>
                                           <w:pPr>
@@ -252,6 +256,7 @@
                                         <w:dataBinding w:prefixMappings="xmlns:ns0='http://purl.org/dc/elements/1.1/' xmlns:ns1='http://schemas.openxmlformats.org/package/2006/metadata/core-properties' " w:xpath="/ns1:coreProperties[1]/ns0:creator[1]" w:storeItemID="{6C3C8BC8-F283-45AE-878A-BAB7291924A1}"/>
                                         <w:text/>
                                       </w:sdtPr>
+                                      <w:sdtEndPr/>
                                       <w:sdtContent>
                                         <w:p>
                                           <w:pPr>
@@ -289,6 +294,7 @@
                                           <w:dataBinding w:prefixMappings="xmlns:ns0='http://purl.org/dc/elements/1.1/' xmlns:ns1='http://schemas.openxmlformats.org/package/2006/metadata/core-properties' " w:xpath="/ns1:coreProperties[1]/ns1:category[1]" w:storeItemID="{6C3C8BC8-F283-45AE-878A-BAB7291924A1}"/>
                                           <w:text/>
                                         </w:sdtPr>
+                                        <w:sdtEndPr/>
                                         <w:sdtContent>
                                           <w:r>
                                             <w:rPr>
@@ -379,6 +385,7 @@
                                   <w:dataBinding w:prefixMappings="xmlns:ns0='http://purl.org/dc/elements/1.1/' xmlns:ns1='http://schemas.openxmlformats.org/package/2006/metadata/core-properties' " w:xpath="/ns1:coreProperties[1]/ns0:title[1]" w:storeItemID="{6C3C8BC8-F283-45AE-878A-BAB7291924A1}"/>
                                   <w:text/>
                                 </w:sdtPr>
+                                <w:sdtEndPr/>
                                 <w:sdtContent>
                                   <w:p>
                                     <w:pPr>
@@ -417,6 +424,7 @@
                                   <w:dataBinding w:prefixMappings="xmlns:ns0='http://purl.org/dc/elements/1.1/' xmlns:ns1='http://schemas.openxmlformats.org/package/2006/metadata/core-properties' " w:xpath="/ns1:coreProperties[1]/ns0:subject[1]" w:storeItemID="{6C3C8BC8-F283-45AE-878A-BAB7291924A1}"/>
                                   <w:text/>
                                 </w:sdtPr>
+                                <w:sdtEndPr/>
                                 <w:sdtContent>
                                   <w:p>
                                     <w:pPr>
@@ -475,6 +483,7 @@
                                   <w:dataBinding w:prefixMappings="xmlns:ns0='http://schemas.microsoft.com/office/2006/coverPageProps' " w:xpath="/ns0:CoverPageProperties[1]/ns0:Abstract[1]" w:storeItemID="{55AF091B-3C7A-41E3-B477-F2FDAA23CFDA}"/>
                                   <w:text/>
                                 </w:sdtPr>
+                                <w:sdtEndPr/>
                                 <w:sdtContent>
                                   <w:p>
                                     <w:pPr>
@@ -504,6 +513,7 @@
                                   <w:dataBinding w:prefixMappings="xmlns:ns0='http://purl.org/dc/elements/1.1/' xmlns:ns1='http://schemas.openxmlformats.org/package/2006/metadata/core-properties' " w:xpath="/ns1:coreProperties[1]/ns0:creator[1]" w:storeItemID="{6C3C8BC8-F283-45AE-878A-BAB7291924A1}"/>
                                   <w:text/>
                                 </w:sdtPr>
+                                <w:sdtEndPr/>
                                 <w:sdtContent>
                                   <w:p>
                                     <w:pPr>
@@ -541,6 +551,7 @@
                                     <w:dataBinding w:prefixMappings="xmlns:ns0='http://purl.org/dc/elements/1.1/' xmlns:ns1='http://schemas.openxmlformats.org/package/2006/metadata/core-properties' " w:xpath="/ns1:coreProperties[1]/ns1:category[1]" w:storeItemID="{6C3C8BC8-F283-45AE-878A-BAB7291924A1}"/>
                                     <w:text/>
                                   </w:sdtPr>
+                                  <w:sdtEndPr/>
                                   <w:sdtContent>
                                     <w:r>
                                       <w:rPr>
@@ -571,6 +582,13 @@
     </w:sdt>
     <w:sdt>
       <w:sdtPr>
+        <w:rPr>
+          <w:rFonts w:asciiTheme="minorHAnsi" w:eastAsiaTheme="minorHAnsi" w:hAnsiTheme="minorHAnsi" w:cstheme="minorBidi"/>
+          <w:color w:val="auto"/>
+          <w:sz w:val="22"/>
+          <w:szCs w:val="22"/>
+          <w:lang w:eastAsia="en-US"/>
+        </w:rPr>
         <w:id w:val="-7064788"/>
         <w:docPartObj>
           <w:docPartGallery w:val="Table of Contents"/>
@@ -579,13 +597,8 @@
       </w:sdtPr>
       <w:sdtEndPr>
         <w:rPr>
-          <w:rFonts w:asciiTheme="minorHAnsi" w:eastAsiaTheme="minorHAnsi" w:hAnsiTheme="minorHAnsi" w:cstheme="minorBidi"/>
           <w:b/>
           <w:bCs/>
-          <w:color w:val="auto"/>
-          <w:sz w:val="22"/>
-          <w:szCs w:val="22"/>
-          <w:lang w:eastAsia="en-US"/>
         </w:rPr>
       </w:sdtEndPr>
       <w:sdtContent>
@@ -610,7 +623,9 @@
               <w:tab w:val="right" w:leader="dot" w:pos="9016"/>
             </w:tabs>
             <w:rPr>
+              <w:rFonts w:eastAsiaTheme="minorEastAsia"/>
               <w:noProof/>
+              <w:lang w:eastAsia="nl-NL"/>
             </w:rPr>
           </w:pPr>
           <w:r>
@@ -622,7 +637,7 @@
           <w:r>
             <w:fldChar w:fldCharType="separate"/>
           </w:r>
-          <w:hyperlink w:anchor="_Toc69995149" w:history="1">
+          <w:hyperlink w:anchor="_Toc70067382" w:history="1">
             <w:r>
               <w:rPr>
                 <w:rStyle w:val="Hyperlink"/>
@@ -649,7 +664,7 @@
                 <w:noProof/>
                 <w:webHidden/>
               </w:rPr>
-              <w:instrText xml:space="preserve"> PAGEREF _Toc69995149 \h </w:instrText>
+              <w:instrText xml:space="preserve"> PAGEREF _Toc70067382 \h </w:instrText>
             </w:r>
             <w:r>
               <w:rPr>
@@ -669,7 +684,7 @@
                 <w:noProof/>
                 <w:webHidden/>
               </w:rPr>
-              <w:t>1</w:t>
+              <w:t>2</w:t>
             </w:r>
             <w:r>
               <w:rPr>
@@ -688,10 +703,12 @@
               <w:tab w:val="right" w:leader="dot" w:pos="9016"/>
             </w:tabs>
             <w:rPr>
+              <w:rFonts w:eastAsiaTheme="minorEastAsia"/>
               <w:noProof/>
+              <w:lang w:eastAsia="nl-NL"/>
             </w:rPr>
           </w:pPr>
-          <w:hyperlink w:anchor="_Toc69995150" w:history="1">
+          <w:hyperlink w:anchor="_Toc70067383" w:history="1">
             <w:r>
               <w:rPr>
                 <w:rStyle w:val="Hyperlink"/>
@@ -701,16 +718,17 @@
             </w:r>
             <w:r>
               <w:rPr>
+                <w:rFonts w:eastAsiaTheme="minorEastAsia"/>
+                <w:noProof/>
+                <w:lang w:eastAsia="nl-NL"/>
+              </w:rPr>
+              <w:t xml:space="preserve"> </w:t>
+            </w:r>
+            <w:r>
+              <w:rPr>
                 <w:rStyle w:val="Hyperlink"/>
                 <w:noProof/>
               </w:rPr>
-              <w:t xml:space="preserve"> </w:t>
-            </w:r>
-            <w:r>
-              <w:rPr>
-                <w:rStyle w:val="Hyperlink"/>
-                <w:noProof/>
-              </w:rPr>
               <w:t>Data Flow Diagram (DFD)</w:t>
             </w:r>
             <w:r>
@@ -732,7 +750,7 @@
                 <w:noProof/>
                 <w:webHidden/>
               </w:rPr>
-              <w:instrText xml:space="preserve"> PAGEREF _Toc69995150 \h </w:instrText>
+              <w:instrText xml:space="preserve"> PAGEREF _Toc70067383 \h </w:instrText>
             </w:r>
             <w:r>
               <w:rPr>
@@ -752,7 +770,7 @@
                 <w:noProof/>
                 <w:webHidden/>
               </w:rPr>
-              <w:t>1</w:t>
+              <w:t>2</w:t>
             </w:r>
             <w:r>
               <w:rPr>
@@ -771,10 +789,12 @@
               <w:tab w:val="right" w:leader="dot" w:pos="9016"/>
             </w:tabs>
             <w:rPr>
+              <w:rFonts w:eastAsiaTheme="minorEastAsia"/>
               <w:noProof/>
+              <w:lang w:eastAsia="nl-NL"/>
             </w:rPr>
           </w:pPr>
-          <w:hyperlink w:anchor="_Toc69995151" w:history="1">
+          <w:hyperlink w:anchor="_Toc70067384" w:history="1">
             <w:r>
               <w:rPr>
                 <w:rStyle w:val="Hyperlink"/>
@@ -784,7 +804,9 @@
             </w:r>
             <w:r>
               <w:rPr>
-                <w:noProof/>
+                <w:rFonts w:eastAsiaTheme="minorEastAsia"/>
+                <w:noProof/>
+                <w:lang w:eastAsia="nl-NL"/>
               </w:rPr>
               <w:t xml:space="preserve"> </w:t>
             </w:r>
@@ -814,7 +836,7 @@
                 <w:noProof/>
                 <w:webHidden/>
               </w:rPr>
-              <w:instrText xml:space="preserve"> PAGEREF _Toc69995151 \h </w:instrText>
+              <w:instrText xml:space="preserve"> PAGEREF _Toc70067384 \h </w:instrText>
             </w:r>
             <w:r>
               <w:rPr>
@@ -834,7 +856,7 @@
                 <w:noProof/>
                 <w:webHidden/>
               </w:rPr>
-              <w:t>2</w:t>
+              <w:t>3</w:t>
             </w:r>
             <w:r>
               <w:rPr>
@@ -852,10 +874,12 @@
               <w:tab w:val="right" w:leader="dot" w:pos="9016"/>
             </w:tabs>
             <w:rPr>
+              <w:rFonts w:eastAsiaTheme="minorEastAsia"/>
               <w:noProof/>
+              <w:lang w:eastAsia="nl-NL"/>
             </w:rPr>
           </w:pPr>
-          <w:hyperlink w:anchor="_Toc69995152" w:history="1">
+          <w:hyperlink w:anchor="_Toc70067385" w:history="1">
             <w:r>
               <w:rPr>
                 <w:rStyle w:val="Hyperlink"/>
@@ -882,7 +906,7 @@
                 <w:noProof/>
                 <w:webHidden/>
               </w:rPr>
-              <w:instrText xml:space="preserve"> PAGEREF _Toc69995152 \h </w:instrText>
+              <w:instrText xml:space="preserve"> PAGEREF _Toc70067385 \h </w:instrText>
             </w:r>
             <w:r>
               <w:rPr>
@@ -902,7 +926,147 @@
                 <w:noProof/>
                 <w:webHidden/>
               </w:rPr>
-              <w:t>2</w:t>
+              <w:t>3</w:t>
+            </w:r>
+            <w:r>
+              <w:rPr>
+                <w:noProof/>
+                <w:webHidden/>
+              </w:rPr>
+              <w:fldChar w:fldCharType="end"/>
+            </w:r>
+          </w:hyperlink>
+        </w:p>
+        <w:p>
+          <w:pPr>
+            <w:pStyle w:val="Inhopg2"/>
+            <w:tabs>
+              <w:tab w:val="right" w:leader="dot" w:pos="9016"/>
+            </w:tabs>
+            <w:rPr>
+              <w:rFonts w:eastAsiaTheme="minorEastAsia"/>
+              <w:noProof/>
+              <w:lang w:eastAsia="nl-NL"/>
+            </w:rPr>
+          </w:pPr>
+          <w:hyperlink w:anchor="_Toc70067386" w:history="1">
+            <w:r>
+              <w:rPr>
+                <w:rStyle w:val="Hyperlink"/>
+                <w:noProof/>
+              </w:rPr>
+              <w:t>1.4 Attack tree</w:t>
+            </w:r>
+            <w:r>
+              <w:rPr>
+                <w:noProof/>
+                <w:webHidden/>
+              </w:rPr>
+              <w:tab/>
+            </w:r>
+            <w:r>
+              <w:rPr>
+                <w:noProof/>
+                <w:webHidden/>
+              </w:rPr>
+              <w:fldChar w:fldCharType="begin"/>
+            </w:r>
+            <w:r>
+              <w:rPr>
+                <w:noProof/>
+                <w:webHidden/>
+              </w:rPr>
+              <w:instrText xml:space="preserve"> PAGEREF _Toc70067386 \h </w:instrText>
+            </w:r>
+            <w:r>
+              <w:rPr>
+                <w:noProof/>
+                <w:webHidden/>
+              </w:rPr>
+            </w:r>
+            <w:r>
+              <w:rPr>
+                <w:noProof/>
+                <w:webHidden/>
+              </w:rPr>
+              <w:fldChar w:fldCharType="separate"/>
+            </w:r>
+            <w:r>
+              <w:rPr>
+                <w:noProof/>
+                <w:webHidden/>
+              </w:rPr>
+              <w:t>4</w:t>
+            </w:r>
+            <w:r>
+              <w:rPr>
+                <w:noProof/>
+                <w:webHidden/>
+              </w:rPr>
+              <w:fldChar w:fldCharType="end"/>
+            </w:r>
+          </w:hyperlink>
+        </w:p>
+        <w:p>
+          <w:pPr>
+            <w:pStyle w:val="Inhopg2"/>
+            <w:tabs>
+              <w:tab w:val="right" w:leader="dot" w:pos="9016"/>
+            </w:tabs>
+            <w:rPr>
+              <w:rFonts w:eastAsiaTheme="minorEastAsia"/>
+              <w:noProof/>
+              <w:lang w:eastAsia="nl-NL"/>
+            </w:rPr>
+          </w:pPr>
+          <w:hyperlink w:anchor="_Toc70067387" w:history="1">
+            <w:r>
+              <w:rPr>
+                <w:rStyle w:val="Hyperlink"/>
+                <w:noProof/>
+              </w:rPr>
+              <w:t>Literatuurlijst</w:t>
+            </w:r>
+            <w:r>
+              <w:rPr>
+                <w:noProof/>
+                <w:webHidden/>
+              </w:rPr>
+              <w:tab/>
+            </w:r>
+            <w:r>
+              <w:rPr>
+                <w:noProof/>
+                <w:webHidden/>
+              </w:rPr>
+              <w:fldChar w:fldCharType="begin"/>
+            </w:r>
+            <w:r>
+              <w:rPr>
+                <w:noProof/>
+                <w:webHidden/>
+              </w:rPr>
+              <w:instrText xml:space="preserve"> PAGEREF _Toc70067387 \h </w:instrText>
+            </w:r>
+            <w:r>
+              <w:rPr>
+                <w:noProof/>
+                <w:webHidden/>
+              </w:rPr>
+            </w:r>
+            <w:r>
+              <w:rPr>
+                <w:noProof/>
+                <w:webHidden/>
+              </w:rPr>
+              <w:fldChar w:fldCharType="separate"/>
+            </w:r>
+            <w:r>
+              <w:rPr>
+                <w:noProof/>
+                <w:webHidden/>
+              </w:rPr>
+              <w:t>4</w:t>
             </w:r>
             <w:r>
               <w:rPr>
@@ -931,7 +1095,6 @@
           <w:color w:val="ED7D31" w:themeColor="accent2"/>
         </w:rPr>
       </w:pPr>
-      <w:bookmarkStart w:id="0" w:name="_Toc69995149"/>
     </w:p>
     <w:p>
       <w:pPr>
@@ -966,6 +1129,7 @@
           <w:color w:val="ED7D31" w:themeColor="accent2"/>
         </w:rPr>
       </w:pPr>
+      <w:bookmarkStart w:id="0" w:name="_Toc70067382"/>
       <w:r>
         <w:rPr>
           <w:color w:val="ED7D31" w:themeColor="accent2"/>
@@ -1016,7 +1180,7 @@
           <w:color w:val="ED7D31" w:themeColor="accent2"/>
         </w:rPr>
       </w:pPr>
-      <w:bookmarkStart w:id="1" w:name="_Toc69995150"/>
+      <w:bookmarkStart w:id="1" w:name="_Toc70067383"/>
       <w:r>
         <w:rPr>
           <w:color w:val="ED7D31" w:themeColor="accent2"/>
@@ -1034,9 +1198,9 @@
           <w:noProof/>
         </w:rPr>
         <w:drawing>
-          <wp:inline distT="0" distB="0" distL="0" distR="0" wp14:anchorId="01D31F68" wp14:editId="011CD41D">
+          <wp:inline distT="0" distB="0" distL="0" distR="0" wp14:anchorId="01D31F68" wp14:editId="7FF1D0E3">
             <wp:extent cx="5730875" cy="4657090"/>
-            <wp:effectExtent l="0" t="0" r="3175" b="0"/>
+            <wp:effectExtent l="0" t="0" r="3175" b="3175"/>
             <wp:docPr id="2" name="Afbeelding 2"/>
             <wp:cNvGraphicFramePr>
               <a:graphicFrameLocks xmlns:a="http://schemas.openxmlformats.org/drawingml/2006/main" noChangeAspect="1"/>
@@ -1194,7 +1358,7 @@
           <w:color w:val="ED7D31" w:themeColor="accent2"/>
         </w:rPr>
       </w:pPr>
-      <w:bookmarkStart w:id="2" w:name="_Toc69995151"/>
+      <w:bookmarkStart w:id="2" w:name="_Toc70067384"/>
       <w:r>
         <w:rPr>
           <w:color w:val="ED7D31" w:themeColor="accent2"/>
@@ -1265,8 +1429,13 @@
             <w:tcW w:w="2835" w:type="dxa"/>
           </w:tcPr>
           <w:p>
-            <w:r>
-              <w:t>Rogue keyboard acces</w:t>
+            <w:proofErr w:type="spellStart"/>
+            <w:r>
+              <w:t>Rogue</w:t>
+            </w:r>
+            <w:proofErr w:type="spellEnd"/>
+            <w:r>
+              <w:t xml:space="preserve"> keyboard acces</w:t>
             </w:r>
             <w:r>
               <w:t>s</w:t>
@@ -1337,9 +1506,11 @@
             <w:tcW w:w="2835" w:type="dxa"/>
           </w:tcPr>
           <w:p>
+            <w:proofErr w:type="spellStart"/>
             <w:r>
               <w:t>Keylogging</w:t>
             </w:r>
+            <w:proofErr w:type="spellEnd"/>
           </w:p>
         </w:tc>
         <w:tc>
@@ -1348,7 +1519,23 @@
           </w:tcPr>
           <w:p>
             <w:r>
-              <w:t>Dit is het zelfde geval van skimming, maar dan voor de gebruiker zijn pincode. Er wordt dan een replica keypad over het standaard pin keypad gelegd, waardoor de gebruiker zijn pincode wordt gestolen.</w:t>
+              <w:t xml:space="preserve">Dit is het zelfde geval van skimming, maar dan voor de gebruiker zijn pincode. Er wordt dan een replica </w:t>
+            </w:r>
+            <w:proofErr w:type="spellStart"/>
+            <w:r>
+              <w:t>keypad</w:t>
+            </w:r>
+            <w:proofErr w:type="spellEnd"/>
+            <w:r>
+              <w:t xml:space="preserve"> over het standaard pin </w:t>
+            </w:r>
+            <w:proofErr w:type="spellStart"/>
+            <w:r>
+              <w:t>keypad</w:t>
+            </w:r>
+            <w:proofErr w:type="spellEnd"/>
+            <w:r>
+              <w:t xml:space="preserve"> gelegd, waardoor de gebruiker zijn pincode wordt gestolen.</w:t>
             </w:r>
           </w:p>
         </w:tc>
@@ -1389,7 +1576,15 @@
               <w:t xml:space="preserve">versleuteld. </w:t>
             </w:r>
             <w:r>
-              <w:t xml:space="preserve">Hierdoor zijn de onderdelen bijvoorbeeld; de informatie van de keypad en de gui zeer gevoelig. </w:t>
+              <w:t xml:space="preserve">Hierdoor zijn de onderdelen bijvoorbeeld; de informatie van de </w:t>
+            </w:r>
+            <w:proofErr w:type="spellStart"/>
+            <w:r>
+              <w:t>keypad</w:t>
+            </w:r>
+            <w:proofErr w:type="spellEnd"/>
+            <w:r>
+              <w:t xml:space="preserve"> en de gui zeer gevoelig. </w:t>
             </w:r>
           </w:p>
         </w:tc>
@@ -1459,26 +1654,33 @@
         </w:tc>
       </w:tr>
     </w:tbl>
-    <w:p/>
     <w:p>
       <w:pPr>
         <w:pStyle w:val="Kop2"/>
-      </w:pPr>
-      <w:bookmarkStart w:id="3" w:name="_Toc69995152"/>
+        <w:rPr>
+          <w:color w:val="ED7D31" w:themeColor="accent2"/>
+        </w:rPr>
+      </w:pPr>
+    </w:p>
+    <w:p>
+      <w:pPr>
+        <w:pStyle w:val="Kop2"/>
+        <w:rPr>
+          <w:color w:val="ED7D31" w:themeColor="accent2"/>
+        </w:rPr>
+      </w:pPr>
+      <w:bookmarkStart w:id="3" w:name="_Toc70067385"/>
       <w:r>
         <w:rPr>
           <w:color w:val="ED7D31" w:themeColor="accent2"/>
         </w:rPr>
-        <w:t>1</w:t>
-      </w:r>
-      <w:r>
-        <w:t>.</w:t>
+        <w:t xml:space="preserve">1.3 </w:t>
       </w:r>
       <w:r>
         <w:rPr>
           <w:color w:val="ED7D31" w:themeColor="accent2"/>
         </w:rPr>
-        <w:t>3 Maatregelen</w:t>
+        <w:t>Maatregelen</w:t>
       </w:r>
       <w:bookmarkEnd w:id="3"/>
       <w:r>
@@ -1559,8 +1761,13 @@
             <w:pPr>
               <w:pStyle w:val="Geenafstand"/>
             </w:pPr>
-            <w:r>
-              <w:t>Rogue keyboard access</w:t>
+            <w:proofErr w:type="spellStart"/>
+            <w:r>
+              <w:t>Rogue</w:t>
+            </w:r>
+            <w:proofErr w:type="spellEnd"/>
+            <w:r>
+              <w:t xml:space="preserve"> keyboard access</w:t>
             </w:r>
           </w:p>
         </w:tc>
@@ -1614,7 +1821,23 @@
               <w:pStyle w:val="Geenafstand"/>
             </w:pPr>
             <w:r>
-              <w:t xml:space="preserve">Dit kan je oplossen om door een elektromagnetische puls. Dit geeft een korte schok aan de skimmer. De schok verstoort of beschadigd de skimmer. </w:t>
+              <w:t xml:space="preserve">Dit kan je oplossen om door een elektromagnetische puls. Dit geeft een korte schok aan de </w:t>
+            </w:r>
+            <w:proofErr w:type="spellStart"/>
+            <w:r>
+              <w:t>skimmer</w:t>
+            </w:r>
+            <w:proofErr w:type="spellEnd"/>
+            <w:r>
+              <w:t xml:space="preserve">. De schok verstoort of beschadigd de </w:t>
+            </w:r>
+            <w:proofErr w:type="spellStart"/>
+            <w:r>
+              <w:t>skimmer</w:t>
+            </w:r>
+            <w:proofErr w:type="spellEnd"/>
+            <w:r>
+              <w:t xml:space="preserve">. </w:t>
             </w:r>
           </w:p>
         </w:tc>
@@ -1641,12 +1864,14 @@
             <w:pPr>
               <w:pStyle w:val="Geenafstand"/>
             </w:pPr>
+            <w:proofErr w:type="spellStart"/>
             <w:r>
               <w:t>Keyloggin</w:t>
             </w:r>
             <w:r>
               <w:t>g</w:t>
             </w:r>
+            <w:proofErr w:type="spellEnd"/>
           </w:p>
         </w:tc>
         <w:tc>
@@ -1670,7 +1895,23 @@
               <w:t xml:space="preserve">ren, want tegenwoordig </w:t>
             </w:r>
             <w:r>
-              <w:t xml:space="preserve">niet altijd een keypad replica gebruikt, maar ook een USB-stick. Eerst was de oplossing voelen aan de toetsenbord en kijken of het nep is. Dit is het zelfde geval bij het gebruik van de rogue keyboard. </w:t>
+              <w:t xml:space="preserve">niet altijd een </w:t>
+            </w:r>
+            <w:proofErr w:type="spellStart"/>
+            <w:r>
+              <w:t>keypad</w:t>
+            </w:r>
+            <w:proofErr w:type="spellEnd"/>
+            <w:r>
+              <w:t xml:space="preserve"> replica gebruikt, maar ook een USB-stick. Eerst was de oplossing voelen aan de toetsenbord en kijken of het nep is. Dit is het zelfde geval bij het gebruik van de </w:t>
+            </w:r>
+            <w:proofErr w:type="spellStart"/>
+            <w:r>
+              <w:t>rogue</w:t>
+            </w:r>
+            <w:proofErr w:type="spellEnd"/>
+            <w:r>
+              <w:t xml:space="preserve"> keyboard. </w:t>
             </w:r>
           </w:p>
         </w:tc>
@@ -1716,8 +1957,13 @@
             <w:r>
               <w:t xml:space="preserve">SHA-3^15 </w:t>
             </w:r>
-            <w:r>
-              <w:t xml:space="preserve">hash of encryptie. Hierdoor krijgt de aanvaller onleesbare data. </w:t>
+            <w:proofErr w:type="spellStart"/>
+            <w:r>
+              <w:t>hash</w:t>
+            </w:r>
+            <w:proofErr w:type="spellEnd"/>
+            <w:r>
+              <w:t xml:space="preserve"> of encryptie. Hierdoor krijgt de aanvaller onleesbare data. </w:t>
             </w:r>
           </w:p>
         </w:tc>
@@ -1799,8 +2045,13 @@
               <w:pStyle w:val="Geenafstand"/>
             </w:pPr>
             <w:r>
-              <w:t>Om het systeem te beschermen tegen DDoS aanvallen van de aanvaller kan je bijvoorbeeld een Anti DDoS systeem gebruiken. In Nederland is een bekende zogenaamd NaWas</w:t>
-            </w:r>
+              <w:t xml:space="preserve">Om het systeem te beschermen tegen DDoS aanvallen van de aanvaller kan je bijvoorbeeld een Anti DDoS systeem gebruiken. In Nederland is een bekende zogenaamd </w:t>
+            </w:r>
+            <w:proofErr w:type="spellStart"/>
+            <w:r>
+              <w:t>NaWas</w:t>
+            </w:r>
+            <w:proofErr w:type="spellEnd"/>
             <w:r>
               <w:t>. Er is ook een Nationale Anti-DDoS coalitie.</w:t>
             </w:r>
@@ -1810,11 +2061,477 @@
     </w:tbl>
     <w:p>
       <w:pPr>
-        <w:pStyle w:val="Geenafstand"/>
+        <w:pStyle w:val="Kop2"/>
+        <w:rPr>
+          <w:color w:val="ED7D31" w:themeColor="accent2"/>
+        </w:rPr>
+      </w:pPr>
+      <w:bookmarkStart w:id="4" w:name="_Toc70067386"/>
+      <w:r>
+        <w:rPr>
+          <w:color w:val="ED7D31" w:themeColor="accent2"/>
+        </w:rPr>
+        <w:lastRenderedPageBreak/>
+        <w:t>1.4 Attack tree</w:t>
+      </w:r>
+      <w:bookmarkEnd w:id="4"/>
+    </w:p>
+    <w:p>
+      <w:pPr>
+        <w:pStyle w:val="Geenafstand"/>
+      </w:pPr>
+    </w:p>
+    <w:p>
+      <w:pPr>
+        <w:pStyle w:val="Geenafstand"/>
+      </w:pPr>
+      <w:r>
+        <w:t>Om een helder beeld te krijgen van een beveiligingssysteem wordt er een attack tree gemaakt.</w:t>
+      </w:r>
+      <w:r>
+        <w:t xml:space="preserve"> Deze attack tree geeft een beeld over de situaties van de risico aanvallen op het systeem</w:t>
+      </w:r>
+      <w:r>
+        <w:t xml:space="preserve"> en hoe het systeem op reageert.</w:t>
+      </w:r>
+    </w:p>
+    <w:p>
+      <w:pPr>
+        <w:pStyle w:val="Geenafstand"/>
+      </w:pPr>
+    </w:p>
+    <w:p>
+      <w:pPr>
+        <w:pStyle w:val="Geenafstand"/>
+      </w:pPr>
+      <w:r>
+        <w:t xml:space="preserve">Als er naar attack trees </w:t>
+      </w:r>
+      <w:r>
+        <w:t>van de ATM kijken we naar het hardware -en het software gedeelte.</w:t>
+      </w:r>
+    </w:p>
+    <w:p>
+      <w:pPr>
+        <w:pStyle w:val="Geenafstand"/>
+      </w:pPr>
+    </w:p>
+    <w:p>
+      <w:pPr>
+        <w:pStyle w:val="Geenafstand"/>
+      </w:pPr>
+      <w:r>
+        <w:t xml:space="preserve"> </w:t>
+      </w:r>
+    </w:p>
+    <w:p>
+      <w:pPr>
+        <w:pStyle w:val="Geenafstand"/>
+      </w:pPr>
+    </w:p>
+    <w:p>
+      <w:pPr>
+        <w:pStyle w:val="Kop2"/>
+        <w:rPr>
+          <w:color w:val="ED7D31" w:themeColor="accent2"/>
+        </w:rPr>
+      </w:pPr>
+    </w:p>
+    <w:p>
+      <w:pPr>
+        <w:pStyle w:val="Kop2"/>
+        <w:rPr>
+          <w:color w:val="ED7D31" w:themeColor="accent2"/>
+        </w:rPr>
+      </w:pPr>
+    </w:p>
+    <w:p>
+      <w:pPr>
+        <w:pStyle w:val="Kop2"/>
+        <w:rPr>
+          <w:color w:val="ED7D31" w:themeColor="accent2"/>
+        </w:rPr>
+      </w:pPr>
+    </w:p>
+    <w:p>
+      <w:pPr>
+        <w:pStyle w:val="Kop2"/>
+        <w:rPr>
+          <w:color w:val="ED7D31" w:themeColor="accent2"/>
+        </w:rPr>
+      </w:pPr>
+    </w:p>
+    <w:p>
+      <w:pPr>
+        <w:pStyle w:val="Kop2"/>
+        <w:rPr>
+          <w:color w:val="ED7D31" w:themeColor="accent2"/>
+        </w:rPr>
+      </w:pPr>
+      <w:bookmarkStart w:id="5" w:name="_Toc70067387"/>
+      <w:r>
+        <w:rPr>
+          <w:color w:val="ED7D31" w:themeColor="accent2"/>
+        </w:rPr>
+        <w:t>Literatuurlijst</w:t>
+      </w:r>
+      <w:bookmarkEnd w:id="5"/>
+    </w:p>
+    <w:p>
+      <w:pPr>
+        <w:pStyle w:val="Titel"/>
+      </w:pPr>
+      <w:r>
+        <w:t xml:space="preserve">Beveiligingsbronnen </w:t>
+      </w:r>
+    </w:p>
+    <w:p>
+      <w:pPr>
+        <w:pStyle w:val="Geenafstand"/>
+        <w:numPr>
+          <w:ilvl w:val="0"/>
+          <w:numId w:val="2"/>
+        </w:numPr>
+      </w:pPr>
+      <w:hyperlink r:id="rId9" w:history="1">
+        <w:r>
+          <w:rPr>
+            <w:rStyle w:val="Hyperlink"/>
+          </w:rPr>
+          <w:t>https://www.kaspersky.com/blog/atm-attacks-2/15160/</w:t>
+        </w:r>
+      </w:hyperlink>
+    </w:p>
+    <w:p>
+      <w:pPr>
+        <w:pStyle w:val="Geenafstand"/>
+        <w:ind w:left="720"/>
+      </w:pPr>
+      <w:hyperlink r:id="rId10" w:history="1">
+        <w:r>
+          <w:rPr>
+            <w:rStyle w:val="Hyperlink"/>
+          </w:rPr>
+          <w:t>https://jarnobaselier.nl/rogue-access-point-easy-wifi-hacking/</w:t>
+        </w:r>
+      </w:hyperlink>
+    </w:p>
+    <w:p>
+      <w:pPr>
+        <w:pStyle w:val="Geenafstand"/>
+        <w:ind w:left="720"/>
+      </w:pPr>
+    </w:p>
+    <w:p>
+      <w:pPr>
+        <w:pStyle w:val="Geenafstand"/>
+        <w:numPr>
+          <w:ilvl w:val="0"/>
+          <w:numId w:val="2"/>
+        </w:numPr>
+      </w:pPr>
+      <w:hyperlink r:id="rId11" w:history="1">
+        <w:r>
+          <w:rPr>
+            <w:rStyle w:val="Hyperlink"/>
+          </w:rPr>
+          <w:t>https://www.lookingglasscyber.com/blog/atm-hacking-you-dont-have-to-pay-to-play/</w:t>
+        </w:r>
+      </w:hyperlink>
+    </w:p>
+    <w:p>
+      <w:pPr>
+        <w:pStyle w:val="Geenafstand"/>
+        <w:ind w:left="720"/>
+      </w:pPr>
+      <w:hyperlink r:id="rId12" w:history="1">
+        <w:r>
+          <w:rPr>
+            <w:rStyle w:val="Hyperlink"/>
+          </w:rPr>
+          <w:t>https://www.tpsworldwide.com/atm-skimming-preventing-bank-card-hacks/</w:t>
+        </w:r>
+      </w:hyperlink>
+    </w:p>
+    <w:p>
+      <w:pPr>
+        <w:pStyle w:val="Geenafstand"/>
+        <w:ind w:left="720"/>
+      </w:pPr>
+      <w:hyperlink r:id="rId13" w:history="1">
+        <w:r>
+          <w:rPr>
+            <w:rStyle w:val="Hyperlink"/>
+          </w:rPr>
+          <w:t>https://mens-en-samenleving.infonu.nl/diversen/22626-hoe-skimmers-skimmen.html</w:t>
+        </w:r>
+      </w:hyperlink>
+    </w:p>
+    <w:p>
+      <w:pPr>
+        <w:pStyle w:val="Geenafstand"/>
+        <w:ind w:left="720"/>
+      </w:pPr>
+    </w:p>
+    <w:p>
+      <w:pPr>
+        <w:pStyle w:val="Geenafstand"/>
+        <w:numPr>
+          <w:ilvl w:val="0"/>
+          <w:numId w:val="2"/>
+        </w:numPr>
+      </w:pPr>
+      <w:hyperlink r:id="rId14" w:history="1">
+        <w:r>
+          <w:rPr>
+            <w:rStyle w:val="Hyperlink"/>
+          </w:rPr>
+          <w:t>https://www.pandasecurity.com/en/mediacenter/security/keyloggers-be-careful-what-you-type/</w:t>
+        </w:r>
+      </w:hyperlink>
+    </w:p>
+    <w:p>
+      <w:pPr>
+        <w:pStyle w:val="Geenafstand"/>
+        <w:ind w:left="720"/>
+      </w:pPr>
+      <w:hyperlink r:id="rId15" w:history="1">
+        <w:r>
+          <w:rPr>
+            <w:rStyle w:val="Hyperlink"/>
+          </w:rPr>
+          <w:t>https://ecobank.com/personal-banking/security-centre/scams/keyloggers</w:t>
+        </w:r>
+      </w:hyperlink>
+    </w:p>
+    <w:p>
+      <w:pPr>
+        <w:pStyle w:val="Geenafstand"/>
+        <w:ind w:left="720"/>
+      </w:pPr>
+      <w:hyperlink r:id="rId16" w:history="1">
+        <w:r>
+          <w:rPr>
+            <w:rStyle w:val="Hyperlink"/>
+          </w:rPr>
+          <w:t>https://www.malwarebytes.com/keylogger/</w:t>
+        </w:r>
+      </w:hyperlink>
+    </w:p>
+    <w:p>
+      <w:pPr>
+        <w:pStyle w:val="Geenafstand"/>
+        <w:ind w:left="720"/>
+      </w:pPr>
+    </w:p>
+    <w:p>
+      <w:pPr>
+        <w:pStyle w:val="Geenafstand"/>
+        <w:numPr>
+          <w:ilvl w:val="0"/>
+          <w:numId w:val="2"/>
+        </w:numPr>
+      </w:pPr>
+      <w:hyperlink r:id="rId17" w:history="1">
+        <w:r>
+          <w:rPr>
+            <w:rStyle w:val="Hyperlink"/>
+          </w:rPr>
+          <w:t>https://www.vpngids.nl/veilig-internet/surfen/wat-is-encryptie/</w:t>
+        </w:r>
+      </w:hyperlink>
+    </w:p>
+    <w:p>
+      <w:pPr>
+        <w:pStyle w:val="Geenafstand"/>
+        <w:ind w:left="720"/>
+      </w:pPr>
+    </w:p>
+    <w:p>
+      <w:pPr>
+        <w:pStyle w:val="Geenafstand"/>
+        <w:numPr>
+          <w:ilvl w:val="0"/>
+          <w:numId w:val="2"/>
+        </w:numPr>
+      </w:pPr>
+      <w:hyperlink r:id="rId18" w:history="1">
+        <w:r>
+          <w:rPr>
+            <w:rStyle w:val="Hyperlink"/>
+          </w:rPr>
+          <w:t>https://kinsta.com/nl/blog/sql-injecties/</w:t>
+        </w:r>
+      </w:hyperlink>
+    </w:p>
+    <w:p>
+      <w:pPr>
+        <w:pStyle w:val="Geenafstand"/>
+        <w:ind w:left="720"/>
+      </w:pPr>
+      <w:hyperlink r:id="rId19" w:history="1">
+        <w:r>
+          <w:rPr>
+            <w:rStyle w:val="Hyperlink"/>
+          </w:rPr>
+          <w:t>https://cheatsheetseries.owasp.org/cheatsheets/SQL_Injection_Prevention_Cheat_Sheet.html</w:t>
+        </w:r>
+      </w:hyperlink>
+    </w:p>
+    <w:p>
+      <w:pPr>
+        <w:pStyle w:val="Geenafstand"/>
+        <w:ind w:left="720"/>
+      </w:pPr>
+    </w:p>
+    <w:p>
+      <w:pPr>
+        <w:pStyle w:val="Geenafstand"/>
+        <w:numPr>
+          <w:ilvl w:val="0"/>
+          <w:numId w:val="2"/>
+        </w:numPr>
+      </w:pPr>
+      <w:hyperlink r:id="rId20" w:history="1">
+        <w:r>
+          <w:rPr>
+            <w:rStyle w:val="Hyperlink"/>
+          </w:rPr>
+          <w:t>https://www.ncsc.nl/onderwerpen/ddos/het-nederlandse-anti-ddos-initiatief</w:t>
+        </w:r>
+      </w:hyperlink>
+    </w:p>
+    <w:p>
+      <w:pPr>
+        <w:pStyle w:val="Geenafstand"/>
+        <w:ind w:left="720"/>
+      </w:pPr>
+      <w:hyperlink r:id="rId21" w:history="1">
+        <w:r>
+          <w:rPr>
+            <w:rStyle w:val="Hyperlink"/>
+          </w:rPr>
+          <w:t>https://www.nbip.nl/nawas/</w:t>
+        </w:r>
+      </w:hyperlink>
+    </w:p>
+    <w:p>
+      <w:pPr>
+        <w:pStyle w:val="Geenafstand"/>
+        <w:ind w:left="720"/>
+      </w:pPr>
+    </w:p>
+    <w:p>
+      <w:pPr>
+        <w:pStyle w:val="Geenafstand"/>
+        <w:ind w:left="720"/>
+      </w:pPr>
+    </w:p>
+    <w:p>
+      <w:pPr>
+        <w:pStyle w:val="Geenafstand"/>
+        <w:ind w:left="720"/>
+      </w:pPr>
+    </w:p>
+    <w:p>
+      <w:pPr>
+        <w:pStyle w:val="Geenafstand"/>
+        <w:ind w:left="720"/>
+      </w:pPr>
+    </w:p>
+    <w:p>
+      <w:pPr>
+        <w:pStyle w:val="Geenafstand"/>
+        <w:ind w:left="720"/>
+      </w:pPr>
+    </w:p>
+    <w:p>
+      <w:pPr>
+        <w:pStyle w:val="Geenafstand"/>
+        <w:ind w:left="720"/>
+      </w:pPr>
+    </w:p>
+    <w:p>
+      <w:pPr>
+        <w:pStyle w:val="Geenafstand"/>
+        <w:ind w:left="720"/>
+      </w:pPr>
+    </w:p>
+    <w:p>
+      <w:pPr>
+        <w:pStyle w:val="Geenafstand"/>
+        <w:ind w:left="720"/>
+      </w:pPr>
+    </w:p>
+    <w:p>
+      <w:pPr>
+        <w:pStyle w:val="Geenafstand"/>
+        <w:ind w:left="720"/>
+      </w:pPr>
+    </w:p>
+    <w:p>
+      <w:pPr>
+        <w:pStyle w:val="Geenafstand"/>
+        <w:ind w:left="720"/>
+      </w:pPr>
+    </w:p>
+    <w:p>
+      <w:pPr>
+        <w:pStyle w:val="Geenafstand"/>
+        <w:ind w:left="720"/>
+      </w:pPr>
+    </w:p>
+    <w:p>
+      <w:pPr>
+        <w:pStyle w:val="Geenafstand"/>
+        <w:ind w:left="720"/>
+      </w:pPr>
+    </w:p>
+    <w:p>
+      <w:pPr>
+        <w:pStyle w:val="Kop1"/>
+        <w:rPr>
+          <w:color w:val="ED7D31" w:themeColor="accent2"/>
+        </w:rPr>
+      </w:pPr>
+      <w:r>
+        <w:rPr>
+          <w:color w:val="ED7D31" w:themeColor="accent2"/>
+        </w:rPr>
+        <w:lastRenderedPageBreak/>
+        <w:t>Hst 2. Advies rapport</w:t>
+      </w:r>
+    </w:p>
+    <w:p>
+      <w:pPr>
+        <w:pStyle w:val="Kop2"/>
+        <w:rPr>
+          <w:color w:val="ED7D31" w:themeColor="accent2"/>
+        </w:rPr>
+      </w:pPr>
+      <w:r>
+        <w:rPr>
+          <w:color w:val="ED7D31" w:themeColor="accent2"/>
+        </w:rPr>
+        <w:t>2.1   onderzoeksvragen</w:t>
+      </w:r>
+    </w:p>
+    <w:p>
+      <w:pPr>
+        <w:pStyle w:val="Geenafstand"/>
+      </w:pPr>
+    </w:p>
+    <w:p>
+      <w:pPr>
+        <w:pStyle w:val="Geenafstand"/>
+        <w:numPr>
+          <w:ilvl w:val="0"/>
+          <w:numId w:val="4"/>
+        </w:numPr>
       </w:pPr>
     </w:p>
     <w:sectPr>
-      <w:footerReference w:type="default" r:id="rId9"/>
+      <w:footerReference w:type="default" r:id="rId22"/>
       <w:pgSz w:w="11906" w:h="16838"/>
       <w:pgMar w:top="1440" w:right="1440" w:bottom="1440" w:left="1440" w:header="708" w:footer="708" w:gutter="0"/>
       <w:pgNumType w:start="0"/>
@@ -1861,6 +2578,7 @@
         <w:docPartUnique/>
       </w:docPartObj>
     </w:sdtPr>
+    <w:sdtEndPr/>
     <w:sdtContent>
       <w:p>
         <w:pPr>
@@ -1921,6 +2639,297 @@
 <file path=word/numbering.xml><?xml version="1.0" encoding="utf-8"?>
 <w:numbering xmlns:wpc="http://schemas.microsoft.com/office/word/2010/wordprocessingCanvas" xmlns:cx="http://schemas.microsoft.com/office/drawing/2014/chartex" xmlns:cx1="http://schemas.microsoft.com/office/drawing/2015/9/8/chartex" xmlns:cx2="http://schemas.microsoft.com/office/drawing/2015/10/21/chartex" xmlns:cx3="http://schemas.microsoft.com/office/drawing/2016/5/9/chartex" xmlns:cx4="http://schemas.microsoft.com/office/drawing/2016/5/10/chartex" xmlns:cx5="http://schemas.microsoft.com/office/drawing/2016/5/11/chartex" xmlns:cx6="http://schemas.microsoft.com/office/drawing/2016/5/12/chartex" xmlns:cx7="http://schemas.microsoft.com/office/drawing/2016/5/13/chartex" xmlns:cx8="http://schemas.microsoft.com/office/drawing/2016/5/14/chartex" xmlns:mc="http://schemas.openxmlformats.org/markup-compatibility/2006" xmlns:aink="http://schemas.microsoft.com/office/drawing/2016/ink" xmlns:am3d="http://schemas.microsoft.com/office/drawing/2017/model3d" xmlns:o="urn:schemas-microsoft-com:office:office" xmlns:r="http://schemas.openxmlformats.org/officeDocument/2006/relationships" xmlns:m="http://schemas.openxmlformats.org/officeDocument/2006/math" xmlns:v="urn:schemas-microsoft-com:vml" xmlns:wp14="http://schemas.microsoft.com/office/word/2010/wordprocessingDrawing" xmlns:wp="http://schemas.openxmlformats.org/drawingml/2006/wordprocessingDrawing" xmlns:w10="urn:schemas-microsoft-com:office:word" xmlns:w="http://schemas.openxmlformats.org/wordprocessingml/2006/main" xmlns:w14="http://schemas.microsoft.com/office/word/2010/wordml" xmlns:w15="http://schemas.microsoft.com/office/word/2012/wordml" xmlns:w16cex="http://schemas.microsoft.com/office/word/2018/wordml/cex" xmlns:w16cid="http://schemas.microsoft.com/office/word/2016/wordml/cid" xmlns:w16="http://schemas.microsoft.com/office/word/2018/wordml" xmlns:w16se="http://schemas.microsoft.com/office/word/2015/wordml/symex" xmlns:wpg="http://schemas.microsoft.com/office/word/2010/wordprocessingGroup" xmlns:wpi="http://schemas.microsoft.com/office/word/2010/wordprocessingInk" xmlns:wne="http://schemas.microsoft.com/office/word/2006/wordml" xmlns:wps="http://schemas.microsoft.com/office/word/2010/wordprocessingShape" mc:Ignorable="w14 w15 w16se w16cid w16 w16cex wp14">
   <w:abstractNum w:abstractNumId="0" w15:restartNumberingAfterBreak="0">
+    <w:nsid w:val="102E6EFE"/>
+    <w:multiLevelType w:val="multilevel"/>
+    <w:tmpl w:val="8ED61C7A"/>
+    <w:lvl w:ilvl="0">
+      <w:start w:val="1"/>
+      <w:numFmt w:val="decimal"/>
+      <w:lvlText w:val="%1"/>
+      <w:lvlJc w:val="left"/>
+      <w:pPr>
+        <w:ind w:left="360" w:hanging="360"/>
+      </w:pPr>
+      <w:rPr>
+        <w:rFonts w:hint="default"/>
+      </w:rPr>
+    </w:lvl>
+    <w:lvl w:ilvl="1">
+      <w:start w:val="4"/>
+      <w:numFmt w:val="decimal"/>
+      <w:lvlText w:val="%1.%2"/>
+      <w:lvlJc w:val="left"/>
+      <w:pPr>
+        <w:ind w:left="360" w:hanging="360"/>
+      </w:pPr>
+      <w:rPr>
+        <w:rFonts w:hint="default"/>
+      </w:rPr>
+    </w:lvl>
+    <w:lvl w:ilvl="2">
+      <w:start w:val="1"/>
+      <w:numFmt w:val="decimal"/>
+      <w:lvlText w:val="%1.%2.%3"/>
+      <w:lvlJc w:val="left"/>
+      <w:pPr>
+        <w:ind w:left="720" w:hanging="720"/>
+      </w:pPr>
+      <w:rPr>
+        <w:rFonts w:hint="default"/>
+      </w:rPr>
+    </w:lvl>
+    <w:lvl w:ilvl="3">
+      <w:start w:val="1"/>
+      <w:numFmt w:val="decimal"/>
+      <w:lvlText w:val="%1.%2.%3.%4"/>
+      <w:lvlJc w:val="left"/>
+      <w:pPr>
+        <w:ind w:left="720" w:hanging="720"/>
+      </w:pPr>
+      <w:rPr>
+        <w:rFonts w:hint="default"/>
+      </w:rPr>
+    </w:lvl>
+    <w:lvl w:ilvl="4">
+      <w:start w:val="1"/>
+      <w:numFmt w:val="decimal"/>
+      <w:lvlText w:val="%1.%2.%3.%4.%5"/>
+      <w:lvlJc w:val="left"/>
+      <w:pPr>
+        <w:ind w:left="1080" w:hanging="1080"/>
+      </w:pPr>
+      <w:rPr>
+        <w:rFonts w:hint="default"/>
+      </w:rPr>
+    </w:lvl>
+    <w:lvl w:ilvl="5">
+      <w:start w:val="1"/>
+      <w:numFmt w:val="decimal"/>
+      <w:lvlText w:val="%1.%2.%3.%4.%5.%6"/>
+      <w:lvlJc w:val="left"/>
+      <w:pPr>
+        <w:ind w:left="1440" w:hanging="1440"/>
+      </w:pPr>
+      <w:rPr>
+        <w:rFonts w:hint="default"/>
+      </w:rPr>
+    </w:lvl>
+    <w:lvl w:ilvl="6">
+      <w:start w:val="1"/>
+      <w:numFmt w:val="decimal"/>
+      <w:lvlText w:val="%1.%2.%3.%4.%5.%6.%7"/>
+      <w:lvlJc w:val="left"/>
+      <w:pPr>
+        <w:ind w:left="1440" w:hanging="1440"/>
+      </w:pPr>
+      <w:rPr>
+        <w:rFonts w:hint="default"/>
+      </w:rPr>
+    </w:lvl>
+    <w:lvl w:ilvl="7">
+      <w:start w:val="1"/>
+      <w:numFmt w:val="decimal"/>
+      <w:lvlText w:val="%1.%2.%3.%4.%5.%6.%7.%8"/>
+      <w:lvlJc w:val="left"/>
+      <w:pPr>
+        <w:ind w:left="1800" w:hanging="1800"/>
+      </w:pPr>
+      <w:rPr>
+        <w:rFonts w:hint="default"/>
+      </w:rPr>
+    </w:lvl>
+    <w:lvl w:ilvl="8">
+      <w:start w:val="1"/>
+      <w:numFmt w:val="decimal"/>
+      <w:lvlText w:val="%1.%2.%3.%4.%5.%6.%7.%8.%9"/>
+      <w:lvlJc w:val="left"/>
+      <w:pPr>
+        <w:ind w:left="1800" w:hanging="1800"/>
+      </w:pPr>
+      <w:rPr>
+        <w:rFonts w:hint="default"/>
+      </w:rPr>
+    </w:lvl>
+  </w:abstractNum>
+  <w:abstractNum w:abstractNumId="1" w15:restartNumberingAfterBreak="0">
+    <w:nsid w:val="355F3A98"/>
+    <w:multiLevelType w:val="hybridMultilevel"/>
+    <w:tmpl w:val="E74CFFD0"/>
+    <w:lvl w:ilvl="0" w:tplc="0413000F">
+      <w:start w:val="1"/>
+      <w:numFmt w:val="decimal"/>
+      <w:lvlText w:val="%1."/>
+      <w:lvlJc w:val="left"/>
+      <w:pPr>
+        <w:ind w:left="720" w:hanging="360"/>
+      </w:pPr>
+      <w:rPr>
+        <w:rFonts w:hint="default"/>
+      </w:rPr>
+    </w:lvl>
+    <w:lvl w:ilvl="1" w:tplc="04130019" w:tentative="1">
+      <w:start w:val="1"/>
+      <w:numFmt w:val="lowerLetter"/>
+      <w:lvlText w:val="%2."/>
+      <w:lvlJc w:val="left"/>
+      <w:pPr>
+        <w:ind w:left="1440" w:hanging="360"/>
+      </w:pPr>
+    </w:lvl>
+    <w:lvl w:ilvl="2" w:tplc="0413001B" w:tentative="1">
+      <w:start w:val="1"/>
+      <w:numFmt w:val="lowerRoman"/>
+      <w:lvlText w:val="%3."/>
+      <w:lvlJc w:val="right"/>
+      <w:pPr>
+        <w:ind w:left="2160" w:hanging="180"/>
+      </w:pPr>
+    </w:lvl>
+    <w:lvl w:ilvl="3" w:tplc="0413000F" w:tentative="1">
+      <w:start w:val="1"/>
+      <w:numFmt w:val="decimal"/>
+      <w:lvlText w:val="%4."/>
+      <w:lvlJc w:val="left"/>
+      <w:pPr>
+        <w:ind w:left="2880" w:hanging="360"/>
+      </w:pPr>
+    </w:lvl>
+    <w:lvl w:ilvl="4" w:tplc="04130019" w:tentative="1">
+      <w:start w:val="1"/>
+      <w:numFmt w:val="lowerLetter"/>
+      <w:lvlText w:val="%5."/>
+      <w:lvlJc w:val="left"/>
+      <w:pPr>
+        <w:ind w:left="3600" w:hanging="360"/>
+      </w:pPr>
+    </w:lvl>
+    <w:lvl w:ilvl="5" w:tplc="0413001B" w:tentative="1">
+      <w:start w:val="1"/>
+      <w:numFmt w:val="lowerRoman"/>
+      <w:lvlText w:val="%6."/>
+      <w:lvlJc w:val="right"/>
+      <w:pPr>
+        <w:ind w:left="4320" w:hanging="180"/>
+      </w:pPr>
+    </w:lvl>
+    <w:lvl w:ilvl="6" w:tplc="0413000F" w:tentative="1">
+      <w:start w:val="1"/>
+      <w:numFmt w:val="decimal"/>
+      <w:lvlText w:val="%7."/>
+      <w:lvlJc w:val="left"/>
+      <w:pPr>
+        <w:ind w:left="5040" w:hanging="360"/>
+      </w:pPr>
+    </w:lvl>
+    <w:lvl w:ilvl="7" w:tplc="04130019" w:tentative="1">
+      <w:start w:val="1"/>
+      <w:numFmt w:val="lowerLetter"/>
+      <w:lvlText w:val="%8."/>
+      <w:lvlJc w:val="left"/>
+      <w:pPr>
+        <w:ind w:left="5760" w:hanging="360"/>
+      </w:pPr>
+    </w:lvl>
+    <w:lvl w:ilvl="8" w:tplc="0413001B" w:tentative="1">
+      <w:start w:val="1"/>
+      <w:numFmt w:val="lowerRoman"/>
+      <w:lvlText w:val="%9."/>
+      <w:lvlJc w:val="right"/>
+      <w:pPr>
+        <w:ind w:left="6480" w:hanging="180"/>
+      </w:pPr>
+    </w:lvl>
+  </w:abstractNum>
+  <w:abstractNum w:abstractNumId="2" w15:restartNumberingAfterBreak="0">
+    <w:nsid w:val="64403071"/>
+    <w:multiLevelType w:val="hybridMultilevel"/>
+    <w:tmpl w:val="07768214"/>
+    <w:lvl w:ilvl="0" w:tplc="0413000F">
+      <w:start w:val="1"/>
+      <w:numFmt w:val="decimal"/>
+      <w:lvlText w:val="%1."/>
+      <w:lvlJc w:val="left"/>
+      <w:pPr>
+        <w:ind w:left="720" w:hanging="360"/>
+      </w:pPr>
+      <w:rPr>
+        <w:rFonts w:hint="default"/>
+      </w:rPr>
+    </w:lvl>
+    <w:lvl w:ilvl="1" w:tplc="04130019" w:tentative="1">
+      <w:start w:val="1"/>
+      <w:numFmt w:val="lowerLetter"/>
+      <w:lvlText w:val="%2."/>
+      <w:lvlJc w:val="left"/>
+      <w:pPr>
+        <w:ind w:left="1440" w:hanging="360"/>
+      </w:pPr>
+    </w:lvl>
+    <w:lvl w:ilvl="2" w:tplc="0413001B" w:tentative="1">
+      <w:start w:val="1"/>
+      <w:numFmt w:val="lowerRoman"/>
+      <w:lvlText w:val="%3."/>
+      <w:lvlJc w:val="right"/>
+      <w:pPr>
+        <w:ind w:left="2160" w:hanging="180"/>
+      </w:pPr>
+    </w:lvl>
+    <w:lvl w:ilvl="3" w:tplc="0413000F" w:tentative="1">
+      <w:start w:val="1"/>
+      <w:numFmt w:val="decimal"/>
+      <w:lvlText w:val="%4."/>
+      <w:lvlJc w:val="left"/>
+      <w:pPr>
+        <w:ind w:left="2880" w:hanging="360"/>
+      </w:pPr>
+    </w:lvl>
+    <w:lvl w:ilvl="4" w:tplc="04130019" w:tentative="1">
+      <w:start w:val="1"/>
+      <w:numFmt w:val="lowerLetter"/>
+      <w:lvlText w:val="%5."/>
+      <w:lvlJc w:val="left"/>
+      <w:pPr>
+        <w:ind w:left="3600" w:hanging="360"/>
+      </w:pPr>
+    </w:lvl>
+    <w:lvl w:ilvl="5" w:tplc="0413001B" w:tentative="1">
+      <w:start w:val="1"/>
+      <w:numFmt w:val="lowerRoman"/>
+      <w:lvlText w:val="%6."/>
+      <w:lvlJc w:val="right"/>
+      <w:pPr>
+        <w:ind w:left="4320" w:hanging="180"/>
+      </w:pPr>
+    </w:lvl>
+    <w:lvl w:ilvl="6" w:tplc="0413000F" w:tentative="1">
+      <w:start w:val="1"/>
+      <w:numFmt w:val="decimal"/>
+      <w:lvlText w:val="%7."/>
+      <w:lvlJc w:val="left"/>
+      <w:pPr>
+        <w:ind w:left="5040" w:hanging="360"/>
+      </w:pPr>
+    </w:lvl>
+    <w:lvl w:ilvl="7" w:tplc="04130019" w:tentative="1">
+      <w:start w:val="1"/>
+      <w:numFmt w:val="lowerLetter"/>
+      <w:lvlText w:val="%8."/>
+      <w:lvlJc w:val="left"/>
+      <w:pPr>
+        <w:ind w:left="5760" w:hanging="360"/>
+      </w:pPr>
+    </w:lvl>
+    <w:lvl w:ilvl="8" w:tplc="0413001B" w:tentative="1">
+      <w:start w:val="1"/>
+      <w:numFmt w:val="lowerRoman"/>
+      <w:lvlText w:val="%9."/>
+      <w:lvlJc w:val="right"/>
+      <w:pPr>
+        <w:ind w:left="6480" w:hanging="180"/>
+      </w:pPr>
+    </w:lvl>
+  </w:abstractNum>
+  <w:abstractNum w:abstractNumId="3" w15:restartNumberingAfterBreak="0">
     <w:nsid w:val="7FE66AE5"/>
     <w:multiLevelType w:val="multilevel"/>
     <w:tmpl w:val="6090F63E"/>
@@ -2034,7 +3043,16 @@
     </w:lvl>
   </w:abstractNum>
   <w:num w:numId="1">
+    <w:abstractNumId w:val="3"/>
+  </w:num>
+  <w:num w:numId="2">
+    <w:abstractNumId w:val="1"/>
+  </w:num>
+  <w:num w:numId="3">
     <w:abstractNumId w:val="0"/>
+  </w:num>
+  <w:num w:numId="4">
+    <w:abstractNumId w:val="2"/>
   </w:num>
 </w:numbering>
 </file>
@@ -2710,6 +3728,18 @@
     <w:uiPriority w:val="99"/>
     <w:rsid w:val="00021DC4"/>
   </w:style>
+  <w:style w:type="character" w:styleId="Onopgelostemelding">
+    <w:name w:val="Unresolved Mention"/>
+    <w:basedOn w:val="Standaardalinea-lettertype"/>
+    <w:uiPriority w:val="99"/>
+    <w:semiHidden/>
+    <w:unhideWhenUsed/>
+    <w:rsid w:val="00A1621B"/>
+    <w:rPr>
+      <w:color w:val="605E5C"/>
+      <w:shd w:val="clear" w:color="auto" w:fill="E1DFDD"/>
+    </w:rPr>
+  </w:style>
 </w:styles>
 </file>
 

--- a/Documenten/Beveiligings - adviesrapport.docx
+++ b/Documenten/Beveiligings - adviesrapport.docx
@@ -637,7 +637,7 @@
           <w:r>
             <w:fldChar w:fldCharType="separate"/>
           </w:r>
-          <w:hyperlink w:anchor="_Toc70067382" w:history="1">
+          <w:hyperlink w:anchor="_Toc70082579" w:history="1">
             <w:r>
               <w:rPr>
                 <w:rStyle w:val="Hyperlink"/>
@@ -664,7 +664,7 @@
                 <w:noProof/>
                 <w:webHidden/>
               </w:rPr>
-              <w:instrText xml:space="preserve"> PAGEREF _Toc70067382 \h </w:instrText>
+              <w:instrText xml:space="preserve"> PAGEREF _Toc70082579 \h </w:instrText>
             </w:r>
             <w:r>
               <w:rPr>
@@ -708,7 +708,7 @@
               <w:lang w:eastAsia="nl-NL"/>
             </w:rPr>
           </w:pPr>
-          <w:hyperlink w:anchor="_Toc70067383" w:history="1">
+          <w:hyperlink w:anchor="_Toc70082580" w:history="1">
             <w:r>
               <w:rPr>
                 <w:rStyle w:val="Hyperlink"/>
@@ -750,7 +750,7 @@
                 <w:noProof/>
                 <w:webHidden/>
               </w:rPr>
-              <w:instrText xml:space="preserve"> PAGEREF _Toc70067383 \h </w:instrText>
+              <w:instrText xml:space="preserve"> PAGEREF _Toc70082580 \h </w:instrText>
             </w:r>
             <w:r>
               <w:rPr>
@@ -794,7 +794,7 @@
               <w:lang w:eastAsia="nl-NL"/>
             </w:rPr>
           </w:pPr>
-          <w:hyperlink w:anchor="_Toc70067384" w:history="1">
+          <w:hyperlink w:anchor="_Toc70082581" w:history="1">
             <w:r>
               <w:rPr>
                 <w:rStyle w:val="Hyperlink"/>
@@ -836,7 +836,7 @@
                 <w:noProof/>
                 <w:webHidden/>
               </w:rPr>
-              <w:instrText xml:space="preserve"> PAGEREF _Toc70067384 \h </w:instrText>
+              <w:instrText xml:space="preserve"> PAGEREF _Toc70082581 \h </w:instrText>
             </w:r>
             <w:r>
               <w:rPr>
@@ -879,7 +879,7 @@
               <w:lang w:eastAsia="nl-NL"/>
             </w:rPr>
           </w:pPr>
-          <w:hyperlink w:anchor="_Toc70067385" w:history="1">
+          <w:hyperlink w:anchor="_Toc70082582" w:history="1">
             <w:r>
               <w:rPr>
                 <w:rStyle w:val="Hyperlink"/>
@@ -906,7 +906,7 @@
                 <w:noProof/>
                 <w:webHidden/>
               </w:rPr>
-              <w:instrText xml:space="preserve"> PAGEREF _Toc70067385 \h </w:instrText>
+              <w:instrText xml:space="preserve"> PAGEREF _Toc70082582 \h </w:instrText>
             </w:r>
             <w:r>
               <w:rPr>
@@ -949,7 +949,7 @@
               <w:lang w:eastAsia="nl-NL"/>
             </w:rPr>
           </w:pPr>
-          <w:hyperlink w:anchor="_Toc70067386" w:history="1">
+          <w:hyperlink w:anchor="_Toc70082583" w:history="1">
             <w:r>
               <w:rPr>
                 <w:rStyle w:val="Hyperlink"/>
@@ -976,7 +976,7 @@
                 <w:noProof/>
                 <w:webHidden/>
               </w:rPr>
-              <w:instrText xml:space="preserve"> PAGEREF _Toc70067386 \h </w:instrText>
+              <w:instrText xml:space="preserve"> PAGEREF _Toc70082583 \h </w:instrText>
             </w:r>
             <w:r>
               <w:rPr>
@@ -1019,7 +1019,7 @@
               <w:lang w:eastAsia="nl-NL"/>
             </w:rPr>
           </w:pPr>
-          <w:hyperlink w:anchor="_Toc70067387" w:history="1">
+          <w:hyperlink w:anchor="_Toc70082584" w:history="1">
             <w:r>
               <w:rPr>
                 <w:rStyle w:val="Hyperlink"/>
@@ -1046,7 +1046,7 @@
                 <w:noProof/>
                 <w:webHidden/>
               </w:rPr>
-              <w:instrText xml:space="preserve"> PAGEREF _Toc70067387 \h </w:instrText>
+              <w:instrText xml:space="preserve"> PAGEREF _Toc70082584 \h </w:instrText>
             </w:r>
             <w:r>
               <w:rPr>
@@ -1067,6 +1067,146 @@
                 <w:webHidden/>
               </w:rPr>
               <w:t>4</w:t>
+            </w:r>
+            <w:r>
+              <w:rPr>
+                <w:noProof/>
+                <w:webHidden/>
+              </w:rPr>
+              <w:fldChar w:fldCharType="end"/>
+            </w:r>
+          </w:hyperlink>
+        </w:p>
+        <w:p>
+          <w:pPr>
+            <w:pStyle w:val="Inhopg1"/>
+            <w:tabs>
+              <w:tab w:val="right" w:leader="dot" w:pos="9016"/>
+            </w:tabs>
+            <w:rPr>
+              <w:rFonts w:eastAsiaTheme="minorEastAsia"/>
+              <w:noProof/>
+              <w:lang w:eastAsia="nl-NL"/>
+            </w:rPr>
+          </w:pPr>
+          <w:hyperlink w:anchor="_Toc70082585" w:history="1">
+            <w:r>
+              <w:rPr>
+                <w:rStyle w:val="Hyperlink"/>
+                <w:noProof/>
+              </w:rPr>
+              <w:t>Hst 2. Advies rapport</w:t>
+            </w:r>
+            <w:r>
+              <w:rPr>
+                <w:noProof/>
+                <w:webHidden/>
+              </w:rPr>
+              <w:tab/>
+            </w:r>
+            <w:r>
+              <w:rPr>
+                <w:noProof/>
+                <w:webHidden/>
+              </w:rPr>
+              <w:fldChar w:fldCharType="begin"/>
+            </w:r>
+            <w:r>
+              <w:rPr>
+                <w:noProof/>
+                <w:webHidden/>
+              </w:rPr>
+              <w:instrText xml:space="preserve"> PAGEREF _Toc70082585 \h </w:instrText>
+            </w:r>
+            <w:r>
+              <w:rPr>
+                <w:noProof/>
+                <w:webHidden/>
+              </w:rPr>
+            </w:r>
+            <w:r>
+              <w:rPr>
+                <w:noProof/>
+                <w:webHidden/>
+              </w:rPr>
+              <w:fldChar w:fldCharType="separate"/>
+            </w:r>
+            <w:r>
+              <w:rPr>
+                <w:noProof/>
+                <w:webHidden/>
+              </w:rPr>
+              <w:t>5</w:t>
+            </w:r>
+            <w:r>
+              <w:rPr>
+                <w:noProof/>
+                <w:webHidden/>
+              </w:rPr>
+              <w:fldChar w:fldCharType="end"/>
+            </w:r>
+          </w:hyperlink>
+        </w:p>
+        <w:p>
+          <w:pPr>
+            <w:pStyle w:val="Inhopg2"/>
+            <w:tabs>
+              <w:tab w:val="right" w:leader="dot" w:pos="9016"/>
+            </w:tabs>
+            <w:rPr>
+              <w:rFonts w:eastAsiaTheme="minorEastAsia"/>
+              <w:noProof/>
+              <w:lang w:eastAsia="nl-NL"/>
+            </w:rPr>
+          </w:pPr>
+          <w:hyperlink w:anchor="_Toc70082586" w:history="1">
+            <w:r>
+              <w:rPr>
+                <w:rStyle w:val="Hyperlink"/>
+                <w:noProof/>
+              </w:rPr>
+              <w:t>2.1   onderzoeksvragen</w:t>
+            </w:r>
+            <w:r>
+              <w:rPr>
+                <w:noProof/>
+                <w:webHidden/>
+              </w:rPr>
+              <w:tab/>
+            </w:r>
+            <w:r>
+              <w:rPr>
+                <w:noProof/>
+                <w:webHidden/>
+              </w:rPr>
+              <w:fldChar w:fldCharType="begin"/>
+            </w:r>
+            <w:r>
+              <w:rPr>
+                <w:noProof/>
+                <w:webHidden/>
+              </w:rPr>
+              <w:instrText xml:space="preserve"> PAGEREF _Toc70082586 \h </w:instrText>
+            </w:r>
+            <w:r>
+              <w:rPr>
+                <w:noProof/>
+                <w:webHidden/>
+              </w:rPr>
+            </w:r>
+            <w:r>
+              <w:rPr>
+                <w:noProof/>
+                <w:webHidden/>
+              </w:rPr>
+              <w:fldChar w:fldCharType="separate"/>
+            </w:r>
+            <w:r>
+              <w:rPr>
+                <w:noProof/>
+                <w:webHidden/>
+              </w:rPr>
+              <w:t>5</w:t>
             </w:r>
             <w:r>
               <w:rPr>
@@ -1129,7 +1269,7 @@
           <w:color w:val="ED7D31" w:themeColor="accent2"/>
         </w:rPr>
       </w:pPr>
-      <w:bookmarkStart w:id="0" w:name="_Toc70067382"/>
+      <w:bookmarkStart w:id="0" w:name="_Toc70082579"/>
       <w:r>
         <w:rPr>
           <w:color w:val="ED7D31" w:themeColor="accent2"/>
@@ -1180,7 +1320,7 @@
           <w:color w:val="ED7D31" w:themeColor="accent2"/>
         </w:rPr>
       </w:pPr>
-      <w:bookmarkStart w:id="1" w:name="_Toc70067383"/>
+      <w:bookmarkStart w:id="1" w:name="_Toc70082580"/>
       <w:r>
         <w:rPr>
           <w:color w:val="ED7D31" w:themeColor="accent2"/>
@@ -1358,7 +1498,7 @@
           <w:color w:val="ED7D31" w:themeColor="accent2"/>
         </w:rPr>
       </w:pPr>
-      <w:bookmarkStart w:id="2" w:name="_Toc70067384"/>
+      <w:bookmarkStart w:id="2" w:name="_Toc70082581"/>
       <w:r>
         <w:rPr>
           <w:color w:val="ED7D31" w:themeColor="accent2"/>
@@ -1669,7 +1809,7 @@
           <w:color w:val="ED7D31" w:themeColor="accent2"/>
         </w:rPr>
       </w:pPr>
-      <w:bookmarkStart w:id="3" w:name="_Toc70067385"/>
+      <w:bookmarkStart w:id="3" w:name="_Toc70082582"/>
       <w:r>
         <w:rPr>
           <w:color w:val="ED7D31" w:themeColor="accent2"/>
@@ -2066,7 +2206,7 @@
           <w:color w:val="ED7D31" w:themeColor="accent2"/>
         </w:rPr>
       </w:pPr>
-      <w:bookmarkStart w:id="4" w:name="_Toc70067386"/>
+      <w:bookmarkStart w:id="4" w:name="_Toc70082583"/>
       <w:r>
         <w:rPr>
           <w:color w:val="ED7D31" w:themeColor="accent2"/>
@@ -2168,7 +2308,7 @@
           <w:color w:val="ED7D31" w:themeColor="accent2"/>
         </w:rPr>
       </w:pPr>
-      <w:bookmarkStart w:id="5" w:name="_Toc70067387"/>
+      <w:bookmarkStart w:id="5" w:name="_Toc70082584"/>
       <w:r>
         <w:rPr>
           <w:color w:val="ED7D31" w:themeColor="accent2"/>
@@ -2494,6 +2634,7 @@
           <w:color w:val="ED7D31" w:themeColor="accent2"/>
         </w:rPr>
       </w:pPr>
+      <w:bookmarkStart w:id="6" w:name="_Toc70082585"/>
       <w:r>
         <w:rPr>
           <w:color w:val="ED7D31" w:themeColor="accent2"/>
@@ -2501,6 +2642,7 @@
         <w:lastRenderedPageBreak/>
         <w:t>Hst 2. Advies rapport</w:t>
       </w:r>
+      <w:bookmarkEnd w:id="6"/>
     </w:p>
     <w:p>
       <w:pPr>
@@ -2509,12 +2651,14 @@
           <w:color w:val="ED7D31" w:themeColor="accent2"/>
         </w:rPr>
       </w:pPr>
+      <w:bookmarkStart w:id="7" w:name="_Toc70082586"/>
       <w:r>
         <w:rPr>
           <w:color w:val="ED7D31" w:themeColor="accent2"/>
         </w:rPr>
         <w:t>2.1   onderzoeksvragen</w:t>
       </w:r>
+      <w:bookmarkEnd w:id="7"/>
     </w:p>
     <w:p>
       <w:pPr>

--- a/Documenten/Beveiligings - adviesrapport.docx
+++ b/Documenten/Beveiligings - adviesrapport.docx
@@ -2097,13 +2097,8 @@
             <w:r>
               <w:t xml:space="preserve">SHA-3^15 </w:t>
             </w:r>
-            <w:proofErr w:type="spellStart"/>
-            <w:r>
-              <w:t>hash</w:t>
-            </w:r>
-            <w:proofErr w:type="spellEnd"/>
-            <w:r>
-              <w:t xml:space="preserve"> of encryptie. Hierdoor krijgt de aanvaller onleesbare data. </w:t>
+            <w:r>
+              <w:t xml:space="preserve">hash of encryptie. Hierdoor krijgt de aanvaller onleesbare data. </w:t>
             </w:r>
           </w:p>
         </w:tc>
@@ -2245,16 +2240,42 @@
         <w:pStyle w:val="Geenafstand"/>
       </w:pPr>
       <w:r>
-        <w:t xml:space="preserve">Als er naar attack trees </w:t>
+        <w:drawing>
+          <wp:inline distT="0" distB="0" distL="0" distR="0" wp14:anchorId="7520676C" wp14:editId="248214E4">
+            <wp:extent cx="5731510" cy="5304790"/>
+            <wp:effectExtent l="0" t="0" r="2540" b="0"/>
+            <wp:docPr id="1" name="Afbeelding 1"/>
+            <wp:cNvGraphicFramePr>
+              <a:graphicFrameLocks xmlns:a="http://schemas.openxmlformats.org/drawingml/2006/main" noChangeAspect="1"/>
+            </wp:cNvGraphicFramePr>
+            <a:graphic xmlns:a="http://schemas.openxmlformats.org/drawingml/2006/main">
+              <a:graphicData uri="http://schemas.openxmlformats.org/drawingml/2006/picture">
+                <pic:pic xmlns:pic="http://schemas.openxmlformats.org/drawingml/2006/picture">
+                  <pic:nvPicPr>
+                    <pic:cNvPr id="1" name=""/>
+                    <pic:cNvPicPr/>
+                  </pic:nvPicPr>
+                  <pic:blipFill>
+                    <a:blip r:embed="rId9"/>
+                    <a:stretch>
+                      <a:fillRect/>
+                    </a:stretch>
+                  </pic:blipFill>
+                  <pic:spPr>
+                    <a:xfrm>
+                      <a:off x="0" y="0"/>
+                      <a:ext cx="5731510" cy="5304790"/>
+                    </a:xfrm>
+                    <a:prstGeom prst="rect">
+                      <a:avLst/>
+                    </a:prstGeom>
+                  </pic:spPr>
+                </pic:pic>
+              </a:graphicData>
+            </a:graphic>
+          </wp:inline>
+        </w:drawing>
       </w:r>
-      <w:r>
-        <w:t>van de ATM kijken we naar het hardware -en het software gedeelte.</w:t>
-      </w:r>
-    </w:p>
-    <w:p>
-      <w:pPr>
-        <w:pStyle w:val="Geenafstand"/>
-      </w:pPr>
     </w:p>
     <w:p>
       <w:pPr>
@@ -2301,6 +2322,8 @@
         </w:rPr>
       </w:pPr>
     </w:p>
+    <w:p/>
+    <w:p/>
     <w:p>
       <w:pPr>
         <w:pStyle w:val="Kop2"/>
@@ -2313,6 +2336,7 @@
         <w:rPr>
           <w:color w:val="ED7D31" w:themeColor="accent2"/>
         </w:rPr>
+        <w:lastRenderedPageBreak/>
         <w:t>Literatuurlijst</w:t>
       </w:r>
       <w:bookmarkEnd w:id="5"/>
@@ -2333,7 +2357,7 @@
           <w:numId w:val="2"/>
         </w:numPr>
       </w:pPr>
-      <w:hyperlink r:id="rId9" w:history="1">
+      <w:hyperlink r:id="rId10" w:history="1">
         <w:r>
           <w:rPr>
             <w:rStyle w:val="Hyperlink"/>
@@ -2347,7 +2371,7 @@
         <w:pStyle w:val="Geenafstand"/>
         <w:ind w:left="720"/>
       </w:pPr>
-      <w:hyperlink r:id="rId10" w:history="1">
+      <w:hyperlink r:id="rId11" w:history="1">
         <w:r>
           <w:rPr>
             <w:rStyle w:val="Hyperlink"/>
@@ -2370,7 +2394,7 @@
           <w:numId w:val="2"/>
         </w:numPr>
       </w:pPr>
-      <w:hyperlink r:id="rId11" w:history="1">
+      <w:hyperlink r:id="rId12" w:history="1">
         <w:r>
           <w:rPr>
             <w:rStyle w:val="Hyperlink"/>
@@ -2384,7 +2408,7 @@
         <w:pStyle w:val="Geenafstand"/>
         <w:ind w:left="720"/>
       </w:pPr>
-      <w:hyperlink r:id="rId12" w:history="1">
+      <w:hyperlink r:id="rId13" w:history="1">
         <w:r>
           <w:rPr>
             <w:rStyle w:val="Hyperlink"/>
@@ -2398,7 +2422,7 @@
         <w:pStyle w:val="Geenafstand"/>
         <w:ind w:left="720"/>
       </w:pPr>
-      <w:hyperlink r:id="rId13" w:history="1">
+      <w:hyperlink r:id="rId14" w:history="1">
         <w:r>
           <w:rPr>
             <w:rStyle w:val="Hyperlink"/>
@@ -2421,7 +2445,7 @@
           <w:numId w:val="2"/>
         </w:numPr>
       </w:pPr>
-      <w:hyperlink r:id="rId14" w:history="1">
+      <w:hyperlink r:id="rId15" w:history="1">
         <w:r>
           <w:rPr>
             <w:rStyle w:val="Hyperlink"/>
@@ -2435,7 +2459,7 @@
         <w:pStyle w:val="Geenafstand"/>
         <w:ind w:left="720"/>
       </w:pPr>
-      <w:hyperlink r:id="rId15" w:history="1">
+      <w:hyperlink r:id="rId16" w:history="1">
         <w:r>
           <w:rPr>
             <w:rStyle w:val="Hyperlink"/>
@@ -2449,7 +2473,7 @@
         <w:pStyle w:val="Geenafstand"/>
         <w:ind w:left="720"/>
       </w:pPr>
-      <w:hyperlink r:id="rId16" w:history="1">
+      <w:hyperlink r:id="rId17" w:history="1">
         <w:r>
           <w:rPr>
             <w:rStyle w:val="Hyperlink"/>
@@ -2472,7 +2496,7 @@
           <w:numId w:val="2"/>
         </w:numPr>
       </w:pPr>
-      <w:hyperlink r:id="rId17" w:history="1">
+      <w:hyperlink r:id="rId18" w:history="1">
         <w:r>
           <w:rPr>
             <w:rStyle w:val="Hyperlink"/>
@@ -2495,7 +2519,7 @@
           <w:numId w:val="2"/>
         </w:numPr>
       </w:pPr>
-      <w:hyperlink r:id="rId18" w:history="1">
+      <w:hyperlink r:id="rId19" w:history="1">
         <w:r>
           <w:rPr>
             <w:rStyle w:val="Hyperlink"/>
@@ -2509,7 +2533,7 @@
         <w:pStyle w:val="Geenafstand"/>
         <w:ind w:left="720"/>
       </w:pPr>
-      <w:hyperlink r:id="rId19" w:history="1">
+      <w:hyperlink r:id="rId20" w:history="1">
         <w:r>
           <w:rPr>
             <w:rStyle w:val="Hyperlink"/>
@@ -2532,7 +2556,7 @@
           <w:numId w:val="2"/>
         </w:numPr>
       </w:pPr>
-      <w:hyperlink r:id="rId20" w:history="1">
+      <w:hyperlink r:id="rId21" w:history="1">
         <w:r>
           <w:rPr>
             <w:rStyle w:val="Hyperlink"/>
@@ -2546,7 +2570,7 @@
         <w:pStyle w:val="Geenafstand"/>
         <w:ind w:left="720"/>
       </w:pPr>
-      <w:hyperlink r:id="rId21" w:history="1">
+      <w:hyperlink r:id="rId22" w:history="1">
         <w:r>
           <w:rPr>
             <w:rStyle w:val="Hyperlink"/>
@@ -2554,6 +2578,78 @@
           <w:t>https://www.nbip.nl/nawas/</w:t>
         </w:r>
       </w:hyperlink>
+    </w:p>
+    <w:p>
+      <w:pPr>
+        <w:pStyle w:val="Geenafstand"/>
+        <w:ind w:left="720"/>
+      </w:pPr>
+    </w:p>
+    <w:p>
+      <w:pPr>
+        <w:pStyle w:val="Geenafstand"/>
+        <w:ind w:left="720"/>
+      </w:pPr>
+    </w:p>
+    <w:p>
+      <w:pPr>
+        <w:pStyle w:val="Geenafstand"/>
+        <w:ind w:left="720"/>
+      </w:pPr>
+    </w:p>
+    <w:p>
+      <w:pPr>
+        <w:pStyle w:val="Geenafstand"/>
+        <w:ind w:left="720"/>
+      </w:pPr>
+    </w:p>
+    <w:p>
+      <w:pPr>
+        <w:pStyle w:val="Geenafstand"/>
+        <w:ind w:left="720"/>
+      </w:pPr>
+    </w:p>
+    <w:p>
+      <w:pPr>
+        <w:pStyle w:val="Geenafstand"/>
+        <w:ind w:left="720"/>
+      </w:pPr>
+    </w:p>
+    <w:p>
+      <w:pPr>
+        <w:pStyle w:val="Geenafstand"/>
+        <w:ind w:left="720"/>
+      </w:pPr>
+    </w:p>
+    <w:p>
+      <w:pPr>
+        <w:pStyle w:val="Geenafstand"/>
+        <w:ind w:left="720"/>
+      </w:pPr>
+    </w:p>
+    <w:p>
+      <w:pPr>
+        <w:pStyle w:val="Geenafstand"/>
+        <w:ind w:left="720"/>
+      </w:pPr>
+    </w:p>
+    <w:p>
+      <w:pPr>
+        <w:pStyle w:val="Geenafstand"/>
+        <w:ind w:left="720"/>
+      </w:pPr>
+    </w:p>
+    <w:p>
+      <w:pPr>
+        <w:pStyle w:val="Geenafstand"/>
+        <w:ind w:left="720"/>
+      </w:pPr>
+    </w:p>
+    <w:p>
+      <w:pPr>
+        <w:pStyle w:val="Geenafstand"/>
+        <w:ind w:left="720"/>
+      </w:pPr>
     </w:p>
     <w:p>
       <w:pPr>
@@ -2673,9 +2769,77 @@
           <w:numId w:val="4"/>
         </w:numPr>
       </w:pPr>
+      <w:r>
+        <w:t>Is de ATM robuust?</w:t>
+      </w:r>
+    </w:p>
+    <w:p>
+      <w:pPr>
+        <w:pStyle w:val="Geenafstand"/>
+        <w:numPr>
+          <w:ilvl w:val="0"/>
+          <w:numId w:val="4"/>
+        </w:numPr>
+      </w:pPr>
+      <w:r>
+        <w:t>Is er gebruik van hash of encryptie?</w:t>
+      </w:r>
+    </w:p>
+    <w:p>
+      <w:pPr>
+        <w:pStyle w:val="Geenafstand"/>
+        <w:numPr>
+          <w:ilvl w:val="0"/>
+          <w:numId w:val="4"/>
+        </w:numPr>
+      </w:pPr>
+      <w:r>
+        <w:t>Valt de ATM makkelijk in te breken?</w:t>
+      </w:r>
+    </w:p>
+    <w:p>
+      <w:pPr>
+        <w:pStyle w:val="Geenafstand"/>
+        <w:numPr>
+          <w:ilvl w:val="0"/>
+          <w:numId w:val="4"/>
+        </w:numPr>
+      </w:pPr>
+      <w:r>
+        <w:t>Is de database makkelijk in te breken?</w:t>
+      </w:r>
+    </w:p>
+    <w:p>
+      <w:pPr>
+        <w:pStyle w:val="Geenafstand"/>
+        <w:numPr>
+          <w:ilvl w:val="0"/>
+          <w:numId w:val="4"/>
+        </w:numPr>
+      </w:pPr>
+      <w:r>
+        <w:t xml:space="preserve">Hoe gaan de </w:t>
+      </w:r>
+      <w:proofErr w:type="spellStart"/>
+      <w:r>
+        <w:t>layout</w:t>
+      </w:r>
+      <w:proofErr w:type="spellEnd"/>
+      <w:r>
+        <w:t xml:space="preserve"> van de input buttons eruit zien?</w:t>
+      </w:r>
+    </w:p>
+    <w:p>
+      <w:pPr>
+        <w:pStyle w:val="Geenafstand"/>
+        <w:numPr>
+          <w:ilvl w:val="0"/>
+          <w:numId w:val="4"/>
+        </w:numPr>
+      </w:pPr>
     </w:p>
     <w:sectPr>
-      <w:footerReference w:type="default" r:id="rId22"/>
+      <w:footerReference w:type="default" r:id="rId23"/>
       <w:pgSz w:w="11906" w:h="16838"/>
       <w:pgMar w:top="1440" w:right="1440" w:bottom="1440" w:left="1440" w:header="708" w:footer="708" w:gutter="0"/>
       <w:pgNumType w:start="0"/>

--- a/Documenten/Beveiligings - adviesrapport.docx
+++ b/Documenten/Beveiligings - adviesrapport.docx
@@ -637,7 +637,7 @@
           <w:r>
             <w:fldChar w:fldCharType="separate"/>
           </w:r>
-          <w:hyperlink w:anchor="_Toc70082579" w:history="1">
+          <w:hyperlink w:anchor="_Toc70606801" w:history="1">
             <w:r>
               <w:rPr>
                 <w:rStyle w:val="Hyperlink"/>
@@ -664,7 +664,7 @@
                 <w:noProof/>
                 <w:webHidden/>
               </w:rPr>
-              <w:instrText xml:space="preserve"> PAGEREF _Toc70082579 \h </w:instrText>
+              <w:instrText xml:space="preserve"> PAGEREF _Toc70606801 \h </w:instrText>
             </w:r>
             <w:r>
               <w:rPr>
@@ -708,7 +708,7 @@
               <w:lang w:eastAsia="nl-NL"/>
             </w:rPr>
           </w:pPr>
-          <w:hyperlink w:anchor="_Toc70082580" w:history="1">
+          <w:hyperlink w:anchor="_Toc70606802" w:history="1">
             <w:r>
               <w:rPr>
                 <w:rStyle w:val="Hyperlink"/>
@@ -750,7 +750,7 @@
                 <w:noProof/>
                 <w:webHidden/>
               </w:rPr>
-              <w:instrText xml:space="preserve"> PAGEREF _Toc70082580 \h </w:instrText>
+              <w:instrText xml:space="preserve"> PAGEREF _Toc70606802 \h </w:instrText>
             </w:r>
             <w:r>
               <w:rPr>
@@ -794,7 +794,7 @@
               <w:lang w:eastAsia="nl-NL"/>
             </w:rPr>
           </w:pPr>
-          <w:hyperlink w:anchor="_Toc70082581" w:history="1">
+          <w:hyperlink w:anchor="_Toc70606803" w:history="1">
             <w:r>
               <w:rPr>
                 <w:rStyle w:val="Hyperlink"/>
@@ -836,7 +836,7 @@
                 <w:noProof/>
                 <w:webHidden/>
               </w:rPr>
-              <w:instrText xml:space="preserve"> PAGEREF _Toc70082581 \h </w:instrText>
+              <w:instrText xml:space="preserve"> PAGEREF _Toc70606803 \h </w:instrText>
             </w:r>
             <w:r>
               <w:rPr>
@@ -879,7 +879,7 @@
               <w:lang w:eastAsia="nl-NL"/>
             </w:rPr>
           </w:pPr>
-          <w:hyperlink w:anchor="_Toc70082582" w:history="1">
+          <w:hyperlink w:anchor="_Toc70606804" w:history="1">
             <w:r>
               <w:rPr>
                 <w:rStyle w:val="Hyperlink"/>
@@ -906,7 +906,7 @@
                 <w:noProof/>
                 <w:webHidden/>
               </w:rPr>
-              <w:instrText xml:space="preserve"> PAGEREF _Toc70082582 \h </w:instrText>
+              <w:instrText xml:space="preserve"> PAGEREF _Toc70606804 \h </w:instrText>
             </w:r>
             <w:r>
               <w:rPr>
@@ -949,7 +949,7 @@
               <w:lang w:eastAsia="nl-NL"/>
             </w:rPr>
           </w:pPr>
-          <w:hyperlink w:anchor="_Toc70082583" w:history="1">
+          <w:hyperlink w:anchor="_Toc70606805" w:history="1">
             <w:r>
               <w:rPr>
                 <w:rStyle w:val="Hyperlink"/>
@@ -976,7 +976,7 @@
                 <w:noProof/>
                 <w:webHidden/>
               </w:rPr>
-              <w:instrText xml:space="preserve"> PAGEREF _Toc70082583 \h </w:instrText>
+              <w:instrText xml:space="preserve"> PAGEREF _Toc70606805 \h </w:instrText>
             </w:r>
             <w:r>
               <w:rPr>
@@ -1019,7 +1019,7 @@
               <w:lang w:eastAsia="nl-NL"/>
             </w:rPr>
           </w:pPr>
-          <w:hyperlink w:anchor="_Toc70082584" w:history="1">
+          <w:hyperlink w:anchor="_Toc70606806" w:history="1">
             <w:r>
               <w:rPr>
                 <w:rStyle w:val="Hyperlink"/>
@@ -1046,7 +1046,7 @@
                 <w:noProof/>
                 <w:webHidden/>
               </w:rPr>
-              <w:instrText xml:space="preserve"> PAGEREF _Toc70082584 \h </w:instrText>
+              <w:instrText xml:space="preserve"> PAGEREF _Toc70606806 \h </w:instrText>
             </w:r>
             <w:r>
               <w:rPr>
@@ -1066,7 +1066,7 @@
                 <w:noProof/>
                 <w:webHidden/>
               </w:rPr>
-              <w:t>4</w:t>
+              <w:t>5</w:t>
             </w:r>
             <w:r>
               <w:rPr>
@@ -1089,7 +1089,7 @@
               <w:lang w:eastAsia="nl-NL"/>
             </w:rPr>
           </w:pPr>
-          <w:hyperlink w:anchor="_Toc70082585" w:history="1">
+          <w:hyperlink w:anchor="_Toc70606807" w:history="1">
             <w:r>
               <w:rPr>
                 <w:rStyle w:val="Hyperlink"/>
@@ -1116,7 +1116,7 @@
                 <w:noProof/>
                 <w:webHidden/>
               </w:rPr>
-              <w:instrText xml:space="preserve"> PAGEREF _Toc70082585 \h </w:instrText>
+              <w:instrText xml:space="preserve"> PAGEREF _Toc70606807 \h </w:instrText>
             </w:r>
             <w:r>
               <w:rPr>
@@ -1136,7 +1136,7 @@
                 <w:noProof/>
                 <w:webHidden/>
               </w:rPr>
-              <w:t>5</w:t>
+              <w:t>6</w:t>
             </w:r>
             <w:r>
               <w:rPr>
@@ -1159,7 +1159,7 @@
               <w:lang w:eastAsia="nl-NL"/>
             </w:rPr>
           </w:pPr>
-          <w:hyperlink w:anchor="_Toc70082586" w:history="1">
+          <w:hyperlink w:anchor="_Toc70606808" w:history="1">
             <w:r>
               <w:rPr>
                 <w:rStyle w:val="Hyperlink"/>
@@ -1186,7 +1186,7 @@
                 <w:noProof/>
                 <w:webHidden/>
               </w:rPr>
-              <w:instrText xml:space="preserve"> PAGEREF _Toc70082586 \h </w:instrText>
+              <w:instrText xml:space="preserve"> PAGEREF _Toc70606808 \h </w:instrText>
             </w:r>
             <w:r>
               <w:rPr>
@@ -1206,7 +1206,147 @@
                 <w:noProof/>
                 <w:webHidden/>
               </w:rPr>
-              <w:t>5</w:t>
+              <w:t>6</w:t>
+            </w:r>
+            <w:r>
+              <w:rPr>
+                <w:noProof/>
+                <w:webHidden/>
+              </w:rPr>
+              <w:fldChar w:fldCharType="end"/>
+            </w:r>
+          </w:hyperlink>
+        </w:p>
+        <w:p>
+          <w:pPr>
+            <w:pStyle w:val="Inhopg2"/>
+            <w:tabs>
+              <w:tab w:val="right" w:leader="dot" w:pos="9016"/>
+            </w:tabs>
+            <w:rPr>
+              <w:rFonts w:eastAsiaTheme="minorEastAsia"/>
+              <w:noProof/>
+              <w:lang w:eastAsia="nl-NL"/>
+            </w:rPr>
+          </w:pPr>
+          <w:hyperlink w:anchor="_Toc70606809" w:history="1">
+            <w:r>
+              <w:rPr>
+                <w:rStyle w:val="Hyperlink"/>
+                <w:noProof/>
+              </w:rPr>
+              <w:t>2.2 beveiligingsadvies</w:t>
+            </w:r>
+            <w:r>
+              <w:rPr>
+                <w:noProof/>
+                <w:webHidden/>
+              </w:rPr>
+              <w:tab/>
+            </w:r>
+            <w:r>
+              <w:rPr>
+                <w:noProof/>
+                <w:webHidden/>
+              </w:rPr>
+              <w:fldChar w:fldCharType="begin"/>
+            </w:r>
+            <w:r>
+              <w:rPr>
+                <w:noProof/>
+                <w:webHidden/>
+              </w:rPr>
+              <w:instrText xml:space="preserve"> PAGEREF _Toc70606809 \h </w:instrText>
+            </w:r>
+            <w:r>
+              <w:rPr>
+                <w:noProof/>
+                <w:webHidden/>
+              </w:rPr>
+            </w:r>
+            <w:r>
+              <w:rPr>
+                <w:noProof/>
+                <w:webHidden/>
+              </w:rPr>
+              <w:fldChar w:fldCharType="separate"/>
+            </w:r>
+            <w:r>
+              <w:rPr>
+                <w:noProof/>
+                <w:webHidden/>
+              </w:rPr>
+              <w:t>6</w:t>
+            </w:r>
+            <w:r>
+              <w:rPr>
+                <w:noProof/>
+                <w:webHidden/>
+              </w:rPr>
+              <w:fldChar w:fldCharType="end"/>
+            </w:r>
+          </w:hyperlink>
+        </w:p>
+        <w:p>
+          <w:pPr>
+            <w:pStyle w:val="Inhopg2"/>
+            <w:tabs>
+              <w:tab w:val="right" w:leader="dot" w:pos="9016"/>
+            </w:tabs>
+            <w:rPr>
+              <w:rFonts w:eastAsiaTheme="minorEastAsia"/>
+              <w:noProof/>
+              <w:lang w:eastAsia="nl-NL"/>
+            </w:rPr>
+          </w:pPr>
+          <w:hyperlink w:anchor="_Toc70606810" w:history="1">
+            <w:r>
+              <w:rPr>
+                <w:rStyle w:val="Hyperlink"/>
+                <w:noProof/>
+              </w:rPr>
+              <w:t>2.3 Advies landbank</w:t>
+            </w:r>
+            <w:r>
+              <w:rPr>
+                <w:noProof/>
+                <w:webHidden/>
+              </w:rPr>
+              <w:tab/>
+            </w:r>
+            <w:r>
+              <w:rPr>
+                <w:noProof/>
+                <w:webHidden/>
+              </w:rPr>
+              <w:fldChar w:fldCharType="begin"/>
+            </w:r>
+            <w:r>
+              <w:rPr>
+                <w:noProof/>
+                <w:webHidden/>
+              </w:rPr>
+              <w:instrText xml:space="preserve"> PAGEREF _Toc70606810 \h </w:instrText>
+            </w:r>
+            <w:r>
+              <w:rPr>
+                <w:noProof/>
+                <w:webHidden/>
+              </w:rPr>
+            </w:r>
+            <w:r>
+              <w:rPr>
+                <w:noProof/>
+                <w:webHidden/>
+              </w:rPr>
+              <w:fldChar w:fldCharType="separate"/>
+            </w:r>
+            <w:r>
+              <w:rPr>
+                <w:noProof/>
+                <w:webHidden/>
+              </w:rPr>
+              <w:t>6</w:t>
             </w:r>
             <w:r>
               <w:rPr>
@@ -1269,7 +1409,7 @@
           <w:color w:val="ED7D31" w:themeColor="accent2"/>
         </w:rPr>
       </w:pPr>
-      <w:bookmarkStart w:id="0" w:name="_Toc70082579"/>
+      <w:bookmarkStart w:id="0" w:name="_Toc70606801"/>
       <w:r>
         <w:rPr>
           <w:color w:val="ED7D31" w:themeColor="accent2"/>
@@ -1320,7 +1460,7 @@
           <w:color w:val="ED7D31" w:themeColor="accent2"/>
         </w:rPr>
       </w:pPr>
-      <w:bookmarkStart w:id="1" w:name="_Toc70082580"/>
+      <w:bookmarkStart w:id="1" w:name="_Toc70606802"/>
       <w:r>
         <w:rPr>
           <w:color w:val="ED7D31" w:themeColor="accent2"/>
@@ -1498,7 +1638,7 @@
           <w:color w:val="ED7D31" w:themeColor="accent2"/>
         </w:rPr>
       </w:pPr>
-      <w:bookmarkStart w:id="2" w:name="_Toc70082581"/>
+      <w:bookmarkStart w:id="2" w:name="_Toc70606803"/>
       <w:r>
         <w:rPr>
           <w:color w:val="ED7D31" w:themeColor="accent2"/>
@@ -1809,7 +1949,7 @@
           <w:color w:val="ED7D31" w:themeColor="accent2"/>
         </w:rPr>
       </w:pPr>
-      <w:bookmarkStart w:id="3" w:name="_Toc70082582"/>
+      <w:bookmarkStart w:id="3" w:name="_Toc70606804"/>
       <w:r>
         <w:rPr>
           <w:color w:val="ED7D31" w:themeColor="accent2"/>
@@ -2201,7 +2341,7 @@
           <w:color w:val="ED7D31" w:themeColor="accent2"/>
         </w:rPr>
       </w:pPr>
-      <w:bookmarkStart w:id="4" w:name="_Toc70082583"/>
+      <w:bookmarkStart w:id="4" w:name="_Toc70606805"/>
       <w:r>
         <w:rPr>
           <w:color w:val="ED7D31" w:themeColor="accent2"/>
@@ -2240,6 +2380,9 @@
         <w:pStyle w:val="Geenafstand"/>
       </w:pPr>
       <w:r>
+        <w:rPr>
+          <w:noProof/>
+        </w:rPr>
         <w:drawing>
           <wp:inline distT="0" distB="0" distL="0" distR="0" wp14:anchorId="7520676C" wp14:editId="248214E4">
             <wp:extent cx="5731510" cy="5304790"/>
@@ -2331,7 +2474,7 @@
           <w:color w:val="ED7D31" w:themeColor="accent2"/>
         </w:rPr>
       </w:pPr>
-      <w:bookmarkStart w:id="5" w:name="_Toc70082584"/>
+      <w:bookmarkStart w:id="5" w:name="_Toc70606806"/>
       <w:r>
         <w:rPr>
           <w:color w:val="ED7D31" w:themeColor="accent2"/>
@@ -2730,7 +2873,7 @@
           <w:color w:val="ED7D31" w:themeColor="accent2"/>
         </w:rPr>
       </w:pPr>
-      <w:bookmarkStart w:id="6" w:name="_Toc70082585"/>
+      <w:bookmarkStart w:id="6" w:name="_Toc70606807"/>
       <w:r>
         <w:rPr>
           <w:color w:val="ED7D31" w:themeColor="accent2"/>
@@ -2747,7 +2890,7 @@
           <w:color w:val="ED7D31" w:themeColor="accent2"/>
         </w:rPr>
       </w:pPr>
-      <w:bookmarkStart w:id="7" w:name="_Toc70082586"/>
+      <w:bookmarkStart w:id="7" w:name="_Toc70606808"/>
       <w:r>
         <w:rPr>
           <w:color w:val="ED7D31" w:themeColor="accent2"/>
@@ -2766,67 +2909,126 @@
         <w:pStyle w:val="Geenafstand"/>
         <w:numPr>
           <w:ilvl w:val="0"/>
-          <w:numId w:val="4"/>
+          <w:numId w:val="5"/>
         </w:numPr>
       </w:pPr>
       <w:r>
-        <w:t>Is de ATM robuust?</w:t>
-      </w:r>
+        <w:t>Is het ontwerp compleet</w:t>
+      </w:r>
+      <w:r>
+        <w:t>, of mist het nog informatie?</w:t>
+      </w:r>
+    </w:p>
+    <w:p>
+      <w:pPr>
+        <w:pStyle w:val="Geenafstand"/>
+        <w:ind w:left="720"/>
+      </w:pPr>
+      <w:r>
+        <w:t xml:space="preserve">Nee, </w:t>
+      </w:r>
+      <w:r>
+        <w:t>het mist geen informatie en ziet er compleet uit. Het bevat alle standpunten en bij de literatuurlijst zijn alle belangrijke bronnen vermeld en door een website link verbonden.</w:t>
+      </w:r>
+    </w:p>
+    <w:p>
+      <w:pPr>
+        <w:pStyle w:val="Geenafstand"/>
+        <w:ind w:left="720"/>
+      </w:pPr>
     </w:p>
     <w:p>
       <w:pPr>
         <w:pStyle w:val="Geenafstand"/>
         <w:numPr>
           <w:ilvl w:val="0"/>
-          <w:numId w:val="4"/>
+          <w:numId w:val="5"/>
         </w:numPr>
       </w:pPr>
       <w:r>
-        <w:t>Is er gebruik van hash of encryptie?</w:t>
-      </w:r>
+        <w:t>Kan er iets kapot gaan en verbeterd worden?</w:t>
+      </w:r>
+    </w:p>
+    <w:p>
+      <w:pPr>
+        <w:pStyle w:val="Geenafstand"/>
+        <w:ind w:left="708"/>
+      </w:pPr>
+      <w:r>
+        <w:t xml:space="preserve"> </w:t>
+      </w:r>
+    </w:p>
+    <w:p>
+      <w:pPr>
+        <w:pStyle w:val="Geenafstand"/>
+        <w:ind w:left="708"/>
+      </w:pPr>
     </w:p>
     <w:p>
       <w:pPr>
         <w:pStyle w:val="Geenafstand"/>
         <w:numPr>
           <w:ilvl w:val="0"/>
-          <w:numId w:val="4"/>
+          <w:numId w:val="5"/>
         </w:numPr>
       </w:pPr>
       <w:r>
-        <w:t>Valt de ATM makkelijk in te breken?</w:t>
-      </w:r>
+        <w:t>Zie je nog blinden vlekken</w:t>
+      </w:r>
+      <w:r>
+        <w:t xml:space="preserve"> die de peergroep gemist heeft</w:t>
+      </w:r>
+      <w:r>
+        <w:t>?</w:t>
+      </w:r>
+    </w:p>
+    <w:p>
+      <w:pPr>
+        <w:pStyle w:val="Geenafstand"/>
+        <w:ind w:left="720"/>
+      </w:pPr>
+    </w:p>
+    <w:p>
+      <w:pPr>
+        <w:pStyle w:val="Geenafstand"/>
+        <w:ind w:left="720"/>
+      </w:pPr>
     </w:p>
     <w:p>
       <w:pPr>
         <w:pStyle w:val="Geenafstand"/>
         <w:numPr>
           <w:ilvl w:val="0"/>
-          <w:numId w:val="4"/>
+          <w:numId w:val="5"/>
         </w:numPr>
       </w:pPr>
       <w:r>
-        <w:t>Is de database makkelijk in te breken?</w:t>
-      </w:r>
+        <w:t>Zijn de maatregelingen sterk genoeg?</w:t>
+      </w:r>
+    </w:p>
+    <w:p>
+      <w:pPr>
+        <w:pStyle w:val="Lijstalinea"/>
+      </w:pPr>
     </w:p>
     <w:p>
       <w:pPr>
         <w:pStyle w:val="Geenafstand"/>
         <w:numPr>
           <w:ilvl w:val="0"/>
-          <w:numId w:val="4"/>
+          <w:numId w:val="5"/>
         </w:numPr>
       </w:pPr>
       <w:r>
-        <w:t xml:space="preserve">Hoe gaan de </w:t>
-      </w:r>
-      <w:proofErr w:type="spellStart"/>
-      <w:r>
-        <w:t>layout</w:t>
-      </w:r>
-      <w:proofErr w:type="spellEnd"/>
-      <w:r>
-        <w:t xml:space="preserve"> van de input buttons eruit zien?</w:t>
+        <w:t>Zijn de informatiebronnen uitgebreid genoeg?</w:t>
+      </w:r>
+    </w:p>
+    <w:p>
+      <w:pPr>
+        <w:pStyle w:val="Lijstalinea"/>
+      </w:pPr>
+      <w:r>
+        <w:t xml:space="preserve">De literatuurlijst is goed uitgebreid en verwerkt de standpunten van de bronnen die gebruikt zijn. Dit geeft een goed zicht waar het informatie vandaan komt. </w:t>
       </w:r>
     </w:p>
     <w:p>
@@ -2834,9 +3036,112 @@
         <w:pStyle w:val="Geenafstand"/>
         <w:numPr>
           <w:ilvl w:val="0"/>
-          <w:numId w:val="4"/>
+          <w:numId w:val="5"/>
         </w:numPr>
       </w:pPr>
+      <w:r>
+        <w:t>Ziet de attack tree van de peergroep goed uit?</w:t>
+      </w:r>
+    </w:p>
+    <w:p>
+      <w:pPr>
+        <w:pStyle w:val="Lijstalinea"/>
+      </w:pPr>
+      <w:r>
+        <w:t xml:space="preserve">De attack tree van de peergroep is ook in 2 delen verdeeld. In een hardware -en software gedeelte. </w:t>
+      </w:r>
+      <w:r>
+        <w:t>Het hardware gedeelte is</w:t>
+      </w:r>
+      <w:r>
+        <w:t xml:space="preserve"> verdeeld hoe het fysiek ingebroken wordt, hoe moeilijk de hardware componenten betast worden en hoe de bank bescherming van de gelddispenser.</w:t>
+      </w:r>
+      <w:r>
+        <w:t xml:space="preserve"> </w:t>
+      </w:r>
+      <w:r>
+        <w:t xml:space="preserve">Het software gedeelte is verdeeld in database hacken, datastroom onderscheppen, de GUI en pinpas stelen. Hier worden de moeilijkheidsgraden van de aanvallen gemankeerd met een ‘P van possible’ en ‘I van impossible’. Dit zorgt ervoor een gedetailleerde overzicht over de aanvallen op de bank.  </w:t>
+      </w:r>
+    </w:p>
+    <w:p>
+      <w:pPr>
+        <w:pStyle w:val="Geenafstand"/>
+        <w:numPr>
+          <w:ilvl w:val="0"/>
+          <w:numId w:val="5"/>
+        </w:numPr>
+      </w:pPr>
+      <w:r>
+        <w:t>Is de DFD compleet?</w:t>
+      </w:r>
+    </w:p>
+    <w:p>
+      <w:pPr>
+        <w:pStyle w:val="Lijstalinea"/>
+      </w:pPr>
+      <w:r>
+        <w:t xml:space="preserve">Alle standpunten van de bank zijn er in verwerkt. De gebruiker heeft dan een laag voor het invoeren van zijn data dus de pincode, balans en card ID. Dit wordt dan verstuurd naar de volgende laag en dat is de ATM laag. Hier wordt de data van de gebruiker verstuurd naar de landelijke server. Dit wordt dan vergeleken met de banken die er allemaal verbonden zijn aan de landelijke server via een Iban id. </w:t>
+      </w:r>
+      <w:r>
+        <w:t>Anders gaat het via de Noob server als het uit een andere land komt. Hier wordt dan de data terug gestuurd.</w:t>
+      </w:r>
+    </w:p>
+    <w:p>
+      <w:pPr>
+        <w:pStyle w:val="Geenafstand"/>
+        <w:ind w:left="720"/>
+      </w:pPr>
+    </w:p>
+    <w:p>
+      <w:pPr>
+        <w:pStyle w:val="Geenafstand"/>
+        <w:ind w:left="720"/>
+      </w:pPr>
+    </w:p>
+    <w:p>
+      <w:pPr>
+        <w:pStyle w:val="Kop2"/>
+        <w:rPr>
+          <w:color w:val="ED7D31" w:themeColor="accent2"/>
+        </w:rPr>
+      </w:pPr>
+      <w:bookmarkStart w:id="8" w:name="_Toc70606809"/>
+      <w:r>
+        <w:rPr>
+          <w:color w:val="ED7D31" w:themeColor="accent2"/>
+        </w:rPr>
+        <w:t>2.2 beveiligingsadvies</w:t>
+      </w:r>
+      <w:bookmarkEnd w:id="8"/>
+      <w:r>
+        <w:rPr>
+          <w:color w:val="ED7D31" w:themeColor="accent2"/>
+        </w:rPr>
+        <w:t xml:space="preserve"> </w:t>
+      </w:r>
+    </w:p>
+    <w:p/>
+    <w:p>
+      <w:pPr>
+        <w:pStyle w:val="Kop2"/>
+        <w:rPr>
+          <w:color w:val="ED7D31" w:themeColor="accent2"/>
+        </w:rPr>
+      </w:pPr>
+      <w:bookmarkStart w:id="9" w:name="_Toc70606810"/>
+      <w:r>
+        <w:rPr>
+          <w:color w:val="ED7D31" w:themeColor="accent2"/>
+        </w:rPr>
+        <w:t xml:space="preserve">2.3 </w:t>
+      </w:r>
+      <w:r>
+        <w:rPr>
+          <w:color w:val="ED7D31" w:themeColor="accent2"/>
+        </w:rPr>
+        <w:t>Advies landbank</w:t>
+      </w:r>
+      <w:bookmarkEnd w:id="9"/>
     </w:p>
     <w:sectPr>
       <w:footerReference w:type="default" r:id="rId23"/>
@@ -2947,6 +3252,119 @@
 <file path=word/numbering.xml><?xml version="1.0" encoding="utf-8"?>
 <w:numbering xmlns:wpc="http://schemas.microsoft.com/office/word/2010/wordprocessingCanvas" xmlns:cx="http://schemas.microsoft.com/office/drawing/2014/chartex" xmlns:cx1="http://schemas.microsoft.com/office/drawing/2015/9/8/chartex" xmlns:cx2="http://schemas.microsoft.com/office/drawing/2015/10/21/chartex" xmlns:cx3="http://schemas.microsoft.com/office/drawing/2016/5/9/chartex" xmlns:cx4="http://schemas.microsoft.com/office/drawing/2016/5/10/chartex" xmlns:cx5="http://schemas.microsoft.com/office/drawing/2016/5/11/chartex" xmlns:cx6="http://schemas.microsoft.com/office/drawing/2016/5/12/chartex" xmlns:cx7="http://schemas.microsoft.com/office/drawing/2016/5/13/chartex" xmlns:cx8="http://schemas.microsoft.com/office/drawing/2016/5/14/chartex" xmlns:mc="http://schemas.openxmlformats.org/markup-compatibility/2006" xmlns:aink="http://schemas.microsoft.com/office/drawing/2016/ink" xmlns:am3d="http://schemas.microsoft.com/office/drawing/2017/model3d" xmlns:o="urn:schemas-microsoft-com:office:office" xmlns:r="http://schemas.openxmlformats.org/officeDocument/2006/relationships" xmlns:m="http://schemas.openxmlformats.org/officeDocument/2006/math" xmlns:v="urn:schemas-microsoft-com:vml" xmlns:wp14="http://schemas.microsoft.com/office/word/2010/wordprocessingDrawing" xmlns:wp="http://schemas.openxmlformats.org/drawingml/2006/wordprocessingDrawing" xmlns:w10="urn:schemas-microsoft-com:office:word" xmlns:w="http://schemas.openxmlformats.org/wordprocessingml/2006/main" xmlns:w14="http://schemas.microsoft.com/office/word/2010/wordml" xmlns:w15="http://schemas.microsoft.com/office/word/2012/wordml" xmlns:w16cex="http://schemas.microsoft.com/office/word/2018/wordml/cex" xmlns:w16cid="http://schemas.microsoft.com/office/word/2016/wordml/cid" xmlns:w16="http://schemas.microsoft.com/office/word/2018/wordml" xmlns:w16se="http://schemas.microsoft.com/office/word/2015/wordml/symex" xmlns:wpg="http://schemas.microsoft.com/office/word/2010/wordprocessingGroup" xmlns:wpi="http://schemas.microsoft.com/office/word/2010/wordprocessingInk" xmlns:wne="http://schemas.microsoft.com/office/word/2006/wordml" xmlns:wps="http://schemas.microsoft.com/office/word/2010/wordprocessingShape" mc:Ignorable="w14 w15 w16se w16cid w16 w16cex wp14">
   <w:abstractNum w:abstractNumId="0" w15:restartNumberingAfterBreak="0">
+    <w:nsid w:val="071D2446"/>
+    <w:multiLevelType w:val="hybridMultilevel"/>
+    <w:tmpl w:val="7938B932"/>
+    <w:lvl w:ilvl="0" w:tplc="F16086C4">
+      <w:start w:val="2"/>
+      <w:numFmt w:val="bullet"/>
+      <w:lvlText w:val=""/>
+      <w:lvlJc w:val="left"/>
+      <w:pPr>
+        <w:ind w:left="720" w:hanging="360"/>
+      </w:pPr>
+      <w:rPr>
+        <w:rFonts w:ascii="Symbol" w:eastAsiaTheme="minorHAnsi" w:hAnsi="Symbol" w:cstheme="minorBidi" w:hint="default"/>
+      </w:rPr>
+    </w:lvl>
+    <w:lvl w:ilvl="1" w:tplc="04130003" w:tentative="1">
+      <w:start w:val="1"/>
+      <w:numFmt w:val="bullet"/>
+      <w:lvlText w:val="o"/>
+      <w:lvlJc w:val="left"/>
+      <w:pPr>
+        <w:ind w:left="1440" w:hanging="360"/>
+      </w:pPr>
+      <w:rPr>
+        <w:rFonts w:ascii="Courier New" w:hAnsi="Courier New" w:cs="Courier New" w:hint="default"/>
+      </w:rPr>
+    </w:lvl>
+    <w:lvl w:ilvl="2" w:tplc="04130005" w:tentative="1">
+      <w:start w:val="1"/>
+      <w:numFmt w:val="bullet"/>
+      <w:lvlText w:val=""/>
+      <w:lvlJc w:val="left"/>
+      <w:pPr>
+        <w:ind w:left="2160" w:hanging="360"/>
+      </w:pPr>
+      <w:rPr>
+        <w:rFonts w:ascii="Wingdings" w:hAnsi="Wingdings" w:hint="default"/>
+      </w:rPr>
+    </w:lvl>
+    <w:lvl w:ilvl="3" w:tplc="04130001" w:tentative="1">
+      <w:start w:val="1"/>
+      <w:numFmt w:val="bullet"/>
+      <w:lvlText w:val=""/>
+      <w:lvlJc w:val="left"/>
+      <w:pPr>
+        <w:ind w:left="2880" w:hanging="360"/>
+      </w:pPr>
+      <w:rPr>
+        <w:rFonts w:ascii="Symbol" w:hAnsi="Symbol" w:hint="default"/>
+      </w:rPr>
+    </w:lvl>
+    <w:lvl w:ilvl="4" w:tplc="04130003" w:tentative="1">
+      <w:start w:val="1"/>
+      <w:numFmt w:val="bullet"/>
+      <w:lvlText w:val="o"/>
+      <w:lvlJc w:val="left"/>
+      <w:pPr>
+        <w:ind w:left="3600" w:hanging="360"/>
+      </w:pPr>
+      <w:rPr>
+        <w:rFonts w:ascii="Courier New" w:hAnsi="Courier New" w:cs="Courier New" w:hint="default"/>
+      </w:rPr>
+    </w:lvl>
+    <w:lvl w:ilvl="5" w:tplc="04130005" w:tentative="1">
+      <w:start w:val="1"/>
+      <w:numFmt w:val="bullet"/>
+      <w:lvlText w:val=""/>
+      <w:lvlJc w:val="left"/>
+      <w:pPr>
+        <w:ind w:left="4320" w:hanging="360"/>
+      </w:pPr>
+      <w:rPr>
+        <w:rFonts w:ascii="Wingdings" w:hAnsi="Wingdings" w:hint="default"/>
+      </w:rPr>
+    </w:lvl>
+    <w:lvl w:ilvl="6" w:tplc="04130001" w:tentative="1">
+      <w:start w:val="1"/>
+      <w:numFmt w:val="bullet"/>
+      <w:lvlText w:val=""/>
+      <w:lvlJc w:val="left"/>
+      <w:pPr>
+        <w:ind w:left="5040" w:hanging="360"/>
+      </w:pPr>
+      <w:rPr>
+        <w:rFonts w:ascii="Symbol" w:hAnsi="Symbol" w:hint="default"/>
+      </w:rPr>
+    </w:lvl>
+    <w:lvl w:ilvl="7" w:tplc="04130003" w:tentative="1">
+      <w:start w:val="1"/>
+      <w:numFmt w:val="bullet"/>
+      <w:lvlText w:val="o"/>
+      <w:lvlJc w:val="left"/>
+      <w:pPr>
+        <w:ind w:left="5760" w:hanging="360"/>
+      </w:pPr>
+      <w:rPr>
+        <w:rFonts w:ascii="Courier New" w:hAnsi="Courier New" w:cs="Courier New" w:hint="default"/>
+      </w:rPr>
+    </w:lvl>
+    <w:lvl w:ilvl="8" w:tplc="04130005" w:tentative="1">
+      <w:start w:val="1"/>
+      <w:numFmt w:val="bullet"/>
+      <w:lvlText w:val=""/>
+      <w:lvlJc w:val="left"/>
+      <w:pPr>
+        <w:ind w:left="6480" w:hanging="360"/>
+      </w:pPr>
+      <w:rPr>
+        <w:rFonts w:ascii="Wingdings" w:hAnsi="Wingdings" w:hint="default"/>
+      </w:rPr>
+    </w:lvl>
+  </w:abstractNum>
+  <w:abstractNum w:abstractNumId="1" w15:restartNumberingAfterBreak="0">
     <w:nsid w:val="102E6EFE"/>
     <w:multiLevelType w:val="multilevel"/>
     <w:tmpl w:val="8ED61C7A"/>
@@ -3059,7 +3477,7 @@
       </w:rPr>
     </w:lvl>
   </w:abstractNum>
-  <w:abstractNum w:abstractNumId="1" w15:restartNumberingAfterBreak="0">
+  <w:abstractNum w:abstractNumId="2" w15:restartNumberingAfterBreak="0">
     <w:nsid w:val="355F3A98"/>
     <w:multiLevelType w:val="hybridMultilevel"/>
     <w:tmpl w:val="E74CFFD0"/>
@@ -3148,7 +3566,7 @@
       </w:pPr>
     </w:lvl>
   </w:abstractNum>
-  <w:abstractNum w:abstractNumId="2" w15:restartNumberingAfterBreak="0">
+  <w:abstractNum w:abstractNumId="3" w15:restartNumberingAfterBreak="0">
     <w:nsid w:val="64403071"/>
     <w:multiLevelType w:val="hybridMultilevel"/>
     <w:tmpl w:val="07768214"/>
@@ -3237,7 +3655,7 @@
       </w:pPr>
     </w:lvl>
   </w:abstractNum>
-  <w:abstractNum w:abstractNumId="3" w15:restartNumberingAfterBreak="0">
+  <w:abstractNum w:abstractNumId="4" w15:restartNumberingAfterBreak="0">
     <w:nsid w:val="7FE66AE5"/>
     <w:multiLevelType w:val="multilevel"/>
     <w:tmpl w:val="6090F63E"/>
@@ -3351,16 +3769,19 @@
     </w:lvl>
   </w:abstractNum>
   <w:num w:numId="1">
+    <w:abstractNumId w:val="4"/>
+  </w:num>
+  <w:num w:numId="2">
+    <w:abstractNumId w:val="2"/>
+  </w:num>
+  <w:num w:numId="3">
+    <w:abstractNumId w:val="1"/>
+  </w:num>
+  <w:num w:numId="4">
     <w:abstractNumId w:val="3"/>
   </w:num>
-  <w:num w:numId="2">
-    <w:abstractNumId w:val="1"/>
-  </w:num>
-  <w:num w:numId="3">
+  <w:num w:numId="5">
     <w:abstractNumId w:val="0"/>
-  </w:num>
-  <w:num w:numId="4">
-    <w:abstractNumId w:val="2"/>
   </w:num>
 </w:numbering>
 </file>

--- a/Documenten/Beveiligings - adviesrapport.docx
+++ b/Documenten/Beveiligings - adviesrapport.docx
@@ -97,8 +97,8 @@
                                   <w:tblLook w:val="04A0" w:firstRow="1" w:lastRow="0" w:firstColumn="1" w:lastColumn="0" w:noHBand="0" w:noVBand="1"/>
                                 </w:tblPr>
                                 <w:tblGrid>
-                                  <w:gridCol w:w="5622"/>
-                                  <w:gridCol w:w="1955"/>
+                                  <w:gridCol w:w="7352"/>
+                                  <w:gridCol w:w="2354"/>
                                 </w:tblGrid>
                                 <w:tr>
                                   <w:trPr>
@@ -113,6 +113,59 @@
                                       <w:pPr>
                                         <w:jc w:val="right"/>
                                       </w:pPr>
+                                      <w:r>
+                                        <w:rPr>
+                                          <w:noProof/>
+                                        </w:rPr>
+                                        <w:drawing>
+                                          <wp:inline distT="0" distB="0" distL="0" distR="0" wp14:anchorId="49F5B599" wp14:editId="7CCF371A">
+                                            <wp:extent cx="4211320" cy="2105660"/>
+                                            <wp:effectExtent l="0" t="0" r="0" b="8890"/>
+                                            <wp:docPr id="3" name="Afbeelding 3" descr="Beveilig je geldautomaat, beveilig je klanten"/>
+                                            <wp:cNvGraphicFramePr>
+                                              <a:graphicFrameLocks xmlns:a="http://schemas.openxmlformats.org/drawingml/2006/main" noChangeAspect="1"/>
+                                            </wp:cNvGraphicFramePr>
+                                            <a:graphic xmlns:a="http://schemas.openxmlformats.org/drawingml/2006/main">
+                                              <a:graphicData uri="http://schemas.openxmlformats.org/drawingml/2006/picture">
+                                                <pic:pic xmlns:pic="http://schemas.openxmlformats.org/drawingml/2006/picture">
+                                                  <pic:nvPicPr>
+                                                    <pic:cNvPr id="0" name="Picture 1" descr="Beveilig je geldautomaat, beveilig je klanten"/>
+                                                    <pic:cNvPicPr>
+                                                      <a:picLocks noChangeAspect="1" noChangeArrowheads="1"/>
+                                                    </pic:cNvPicPr>
+                                                  </pic:nvPicPr>
+                                                  <pic:blipFill>
+                                                    <a:blip r:embed="rId9">
+                                                      <a:extLst>
+                                                        <a:ext uri="{28A0092B-C50C-407E-A947-70E740481C1C}">
+                                                          <a14:useLocalDpi xmlns:a14="http://schemas.microsoft.com/office/drawing/2010/main" val="0"/>
+                                                        </a:ext>
+                                                      </a:extLst>
+                                                    </a:blip>
+                                                    <a:srcRect/>
+                                                    <a:stretch>
+                                                      <a:fillRect/>
+                                                    </a:stretch>
+                                                  </pic:blipFill>
+                                                  <pic:spPr bwMode="auto">
+                                                    <a:xfrm>
+                                                      <a:off x="0" y="0"/>
+                                                      <a:ext cx="4211320" cy="2105660"/>
+                                                    </a:xfrm>
+                                                    <a:prstGeom prst="rect">
+                                                      <a:avLst/>
+                                                    </a:prstGeom>
+                                                    <a:noFill/>
+                                                    <a:ln>
+                                                      <a:noFill/>
+                                                    </a:ln>
+                                                  </pic:spPr>
+                                                </pic:pic>
+                                              </a:graphicData>
+                                            </a:graphic>
+                                          </wp:inline>
+                                        </w:drawing>
+                                      </w:r>
                                     </w:p>
                                     <w:sdt>
                                       <w:sdtPr>
@@ -211,18 +264,14 @@
                                           <w:sz w:val="26"/>
                                           <w:szCs w:val="26"/>
                                         </w:rPr>
-                                        <w:t>Abstract</w:t>
+                                        <w:t>Namen</w:t>
                                       </w:r>
                                     </w:p>
                                     <w:sdt>
                                       <w:sdtPr>
-                                        <w:rPr>
-                                          <w:color w:val="000000" w:themeColor="text1"/>
-                                        </w:rPr>
                                         <w:alias w:val="Samenvatting"/>
                                         <w:tag w:val=""/>
                                         <w:id w:val="-2036181933"/>
-                                        <w:showingPlcHdr/>
                                         <w:dataBinding w:prefixMappings="xmlns:ns0='http://schemas.microsoft.com/office/2006/coverPageProps' " w:xpath="/ns0:CoverPageProperties[1]/ns0:Abstract[1]" w:storeItemID="{55AF091B-3C7A-41E3-B477-F2FDAA23CFDA}"/>
                                         <w:text/>
                                       </w:sdtPr>
@@ -230,25 +279,96 @@
                                       <w:sdtContent>
                                         <w:p>
                                           <w:pPr>
+                                            <w:pStyle w:val="Lijstalinea"/>
+                                            <w:numPr>
+                                              <w:ilvl w:val="0"/>
+                                              <w:numId w:val="6"/>
+                                            </w:numPr>
                                             <w:rPr>
                                               <w:color w:val="000000" w:themeColor="text1"/>
                                             </w:rPr>
                                           </w:pPr>
                                           <w:r>
-                                            <w:rPr>
-                                              <w:color w:val="000000" w:themeColor="text1"/>
-                                            </w:rPr>
-                                            <w:t>[Trek de aandacht van uw lezer met een veelzeggend citaat uit het document of gebruik deze ruimte om een belangrijk punt te benadrukken. Sleep dit tekstvak als u het ergens anders op de pagina wilt plaatsen.]</w:t>
+                                            <w:t>Bryan Chung (0990458)</w:t>
                                           </w:r>
                                         </w:p>
                                       </w:sdtContent>
                                     </w:sdt>
+                                    <w:p>
+                                      <w:pPr>
+                                        <w:pStyle w:val="Lijstalinea"/>
+                                        <w:numPr>
+                                          <w:ilvl w:val="0"/>
+                                          <w:numId w:val="6"/>
+                                        </w:numPr>
+                                        <w:rPr>
+                                          <w:color w:val="000000" w:themeColor="text1"/>
+                                        </w:rPr>
+                                      </w:pPr>
+                                      <w:r>
+                                        <w:rPr>
+                                          <w:color w:val="000000" w:themeColor="text1"/>
+                                        </w:rPr>
+                                        <w:t>Jia-jie Yeh (0992427)</w:t>
+                                      </w:r>
+                                    </w:p>
+                                    <w:p>
+                                      <w:pPr>
+                                        <w:pStyle w:val="Lijstalinea"/>
+                                        <w:numPr>
+                                          <w:ilvl w:val="0"/>
+                                          <w:numId w:val="6"/>
+                                        </w:numPr>
+                                        <w:rPr>
+                                          <w:color w:val="000000" w:themeColor="text1"/>
+                                        </w:rPr>
+                                      </w:pPr>
+                                      <w:r>
+                                        <w:rPr>
+                                          <w:color w:val="000000" w:themeColor="text1"/>
+                                        </w:rPr>
+                                        <w:t>Jurgen van den Berg (1000875)</w:t>
+                                      </w:r>
+                                    </w:p>
+                                    <w:p>
+                                      <w:pPr>
+                                        <w:pStyle w:val="Lijstalinea"/>
+                                        <w:numPr>
+                                          <w:ilvl w:val="0"/>
+                                          <w:numId w:val="6"/>
+                                        </w:numPr>
+                                        <w:rPr>
+                                          <w:color w:val="000000" w:themeColor="text1"/>
+                                        </w:rPr>
+                                      </w:pPr>
+                                      <w:r>
+                                        <w:rPr>
+                                          <w:color w:val="000000" w:themeColor="text1"/>
+                                        </w:rPr>
+                                        <w:t xml:space="preserve">Wouter van </w:t>
+                                      </w:r>
+                                      <w:proofErr w:type="spellStart"/>
+                                      <w:r>
+                                        <w:rPr>
+                                          <w:color w:val="000000" w:themeColor="text1"/>
+                                        </w:rPr>
+                                        <w:t>Huut</w:t>
+                                      </w:r>
+                                      <w:proofErr w:type="spellEnd"/>
+                                      <w:r>
+                                        <w:rPr>
+                                          <w:color w:val="000000" w:themeColor="text1"/>
+                                        </w:rPr>
+                                        <w:t xml:space="preserve"> (1018984)</w:t>
+                                      </w:r>
+                                    </w:p>
                                     <w:sdt>
                                       <w:sdtPr>
                                         <w:rPr>
                                           <w:color w:val="ED7D31" w:themeColor="accent2"/>
                                           <w:sz w:val="26"/>
                                           <w:szCs w:val="26"/>
+                                          <w:lang w:val="en-US"/>
                                         </w:rPr>
                                         <w:alias w:val="Auteur"/>
                                         <w:tag w:val=""/>
@@ -265,15 +385,48 @@
                                               <w:color w:val="ED7D31" w:themeColor="accent2"/>
                                               <w:sz w:val="26"/>
                                               <w:szCs w:val="26"/>
+                                              <w:lang w:val="en-US"/>
                                             </w:rPr>
                                           </w:pPr>
+                                          <w:proofErr w:type="spellStart"/>
                                           <w:r>
                                             <w:rPr>
                                               <w:color w:val="ED7D31" w:themeColor="accent2"/>
                                               <w:sz w:val="26"/>
                                               <w:szCs w:val="26"/>
+                                              <w:lang w:val="en-US"/>
                                             </w:rPr>
-                                            <w:t>Jia-jie Yeh (0992427)</w:t>
+                                            <w:t>Groep</w:t>
+                                          </w:r>
+                                          <w:proofErr w:type="spellEnd"/>
+                                          <w:r>
+                                            <w:rPr>
+                                              <w:color w:val="ED7D31" w:themeColor="accent2"/>
+                                              <w:sz w:val="26"/>
+                                              <w:szCs w:val="26"/>
+                                              <w:lang w:val="en-US"/>
+                                            </w:rPr>
+                                            <w:t xml:space="preserve"> :B4 / </w:t>
+                                          </w:r>
+                                          <w:proofErr w:type="spellStart"/>
+                                          <w:r>
+                                            <w:rPr>
+                                              <w:color w:val="ED7D31" w:themeColor="accent2"/>
+                                              <w:sz w:val="26"/>
+                                              <w:szCs w:val="26"/>
+                                              <w:lang w:val="en-US"/>
+                                            </w:rPr>
+                                            <w:t>Klas</w:t>
+                                          </w:r>
+                                          <w:proofErr w:type="spellEnd"/>
+                                          <w:r>
+                                            <w:rPr>
+                                              <w:color w:val="ED7D31" w:themeColor="accent2"/>
+                                              <w:sz w:val="26"/>
+                                              <w:szCs w:val="26"/>
+                                              <w:lang w:val="en-US"/>
+                                            </w:rPr>
+                                            <w:t xml:space="preserve"> :TI1B</w:t>
                                           </w:r>
                                         </w:p>
                                       </w:sdtContent>
@@ -281,26 +434,46 @@
                                     <w:p>
                                       <w:pPr>
                                         <w:pStyle w:val="Geenafstand"/>
+                                        <w:rPr>
+                                          <w:lang w:val="en-US"/>
+                                        </w:rPr>
                                       </w:pPr>
                                       <w:sdt>
                                         <w:sdtPr>
                                           <w:rPr>
                                             <w:color w:val="44546A" w:themeColor="text2"/>
+                                            <w:lang w:val="en-US"/>
                                           </w:rPr>
                                           <w:alias w:val="Cursus"/>
                                           <w:tag w:val="Cursus"/>
                                           <w:id w:val="-710501431"/>
-                                          <w:showingPlcHdr/>
                                           <w:dataBinding w:prefixMappings="xmlns:ns0='http://purl.org/dc/elements/1.1/' xmlns:ns1='http://schemas.openxmlformats.org/package/2006/metadata/core-properties' " w:xpath="/ns1:coreProperties[1]/ns1:category[1]" w:storeItemID="{6C3C8BC8-F283-45AE-878A-BAB7291924A1}"/>
                                           <w:text/>
                                         </w:sdtPr>
                                         <w:sdtEndPr/>
                                         <w:sdtContent>
+                                          <w:proofErr w:type="spellStart"/>
                                           <w:r>
                                             <w:rPr>
                                               <w:color w:val="44546A" w:themeColor="text2"/>
+                                              <w:lang w:val="en-US"/>
                                             </w:rPr>
-                                            <w:t>[Cursustitel]</w:t>
+                                            <w:t>I</w:t>
+                                          </w:r>
+                                          <w:r>
+                                            <w:rPr>
+                                              <w:color w:val="44546A" w:themeColor="text2"/>
+                                              <w:lang w:val="en-US"/>
+                                            </w:rPr>
+                                            <w:t>nleverdatum</w:t>
+                                          </w:r>
+                                          <w:proofErr w:type="spellEnd"/>
+                                          <w:r>
+                                            <w:rPr>
+                                              <w:color w:val="44546A" w:themeColor="text2"/>
+                                              <w:lang w:val="en-US"/>
+                                            </w:rPr>
+                                            <w:t xml:space="preserve"> 30-04-2021                                                                        Versie 1</w:t>
                                           </w:r>
                                         </w:sdtContent>
                                       </w:sdt>
@@ -308,7 +481,13 @@
                                   </w:tc>
                                 </w:tr>
                               </w:tbl>
-                              <w:p/>
+                              <w:p>
+                                <w:pPr>
+                                  <w:rPr>
+                                    <w:lang w:val="en-US"/>
+                                  </w:rPr>
+                                </w:pPr>
+                              </w:p>
                             </w:txbxContent>
                           </wps:txbx>
                           <wps:bodyPr rot="0" spcFirstLastPara="0" vertOverflow="overflow" horzOverflow="overflow" vert="horz" wrap="square" lIns="0" tIns="0" rIns="0" bIns="0" numCol="1" spcCol="0" rtlCol="0" fromWordArt="0" anchor="ctr" anchorCtr="0" forceAA="0" compatLnSpc="1">
@@ -354,8 +533,8 @@
                             <w:tblLook w:val="04A0" w:firstRow="1" w:lastRow="0" w:firstColumn="1" w:lastColumn="0" w:noHBand="0" w:noVBand="1"/>
                           </w:tblPr>
                           <w:tblGrid>
-                            <w:gridCol w:w="5622"/>
-                            <w:gridCol w:w="1955"/>
+                            <w:gridCol w:w="7352"/>
+                            <w:gridCol w:w="2354"/>
                           </w:tblGrid>
                           <w:tr>
                             <w:trPr>
@@ -370,6 +549,59 @@
                                 <w:pPr>
                                   <w:jc w:val="right"/>
                                 </w:pPr>
+                                <w:r>
+                                  <w:rPr>
+                                    <w:noProof/>
+                                  </w:rPr>
+                                  <w:drawing>
+                                    <wp:inline distT="0" distB="0" distL="0" distR="0" wp14:anchorId="49F5B599" wp14:editId="7CCF371A">
+                                      <wp:extent cx="4211320" cy="2105660"/>
+                                      <wp:effectExtent l="0" t="0" r="0" b="8890"/>
+                                      <wp:docPr id="3" name="Afbeelding 3" descr="Beveilig je geldautomaat, beveilig je klanten"/>
+                                      <wp:cNvGraphicFramePr>
+                                        <a:graphicFrameLocks xmlns:a="http://schemas.openxmlformats.org/drawingml/2006/main" noChangeAspect="1"/>
+                                      </wp:cNvGraphicFramePr>
+                                      <a:graphic xmlns:a="http://schemas.openxmlformats.org/drawingml/2006/main">
+                                        <a:graphicData uri="http://schemas.openxmlformats.org/drawingml/2006/picture">
+                                          <pic:pic xmlns:pic="http://schemas.openxmlformats.org/drawingml/2006/picture">
+                                            <pic:nvPicPr>
+                                              <pic:cNvPr id="0" name="Picture 1" descr="Beveilig je geldautomaat, beveilig je klanten"/>
+                                              <pic:cNvPicPr>
+                                                <a:picLocks noChangeAspect="1" noChangeArrowheads="1"/>
+                                              </pic:cNvPicPr>
+                                            </pic:nvPicPr>
+                                            <pic:blipFill>
+                                              <a:blip r:embed="rId9">
+                                                <a:extLst>
+                                                  <a:ext uri="{28A0092B-C50C-407E-A947-70E740481C1C}">
+                                                    <a14:useLocalDpi xmlns:a14="http://schemas.microsoft.com/office/drawing/2010/main" val="0"/>
+                                                  </a:ext>
+                                                </a:extLst>
+                                              </a:blip>
+                                              <a:srcRect/>
+                                              <a:stretch>
+                                                <a:fillRect/>
+                                              </a:stretch>
+                                            </pic:blipFill>
+                                            <pic:spPr bwMode="auto">
+                                              <a:xfrm>
+                                                <a:off x="0" y="0"/>
+                                                <a:ext cx="4211320" cy="2105660"/>
+                                              </a:xfrm>
+                                              <a:prstGeom prst="rect">
+                                                <a:avLst/>
+                                              </a:prstGeom>
+                                              <a:noFill/>
+                                              <a:ln>
+                                                <a:noFill/>
+                                              </a:ln>
+                                            </pic:spPr>
+                                          </pic:pic>
+                                        </a:graphicData>
+                                      </a:graphic>
+                                    </wp:inline>
+                                  </w:drawing>
+                                </w:r>
                               </w:p>
                               <w:sdt>
                                 <w:sdtPr>
@@ -468,18 +700,14 @@
                                     <w:sz w:val="26"/>
                                     <w:szCs w:val="26"/>
                                   </w:rPr>
-                                  <w:t>Abstract</w:t>
+                                  <w:t>Namen</w:t>
                                 </w:r>
                               </w:p>
                               <w:sdt>
                                 <w:sdtPr>
-                                  <w:rPr>
-                                    <w:color w:val="000000" w:themeColor="text1"/>
-                                  </w:rPr>
                                   <w:alias w:val="Samenvatting"/>
                                   <w:tag w:val=""/>
                                   <w:id w:val="-2036181933"/>
-                                  <w:showingPlcHdr/>
                                   <w:dataBinding w:prefixMappings="xmlns:ns0='http://schemas.microsoft.com/office/2006/coverPageProps' " w:xpath="/ns0:CoverPageProperties[1]/ns0:Abstract[1]" w:storeItemID="{55AF091B-3C7A-41E3-B477-F2FDAA23CFDA}"/>
                                   <w:text/>
                                 </w:sdtPr>
@@ -487,25 +715,96 @@
                                 <w:sdtContent>
                                   <w:p>
                                     <w:pPr>
+                                      <w:pStyle w:val="Lijstalinea"/>
+                                      <w:numPr>
+                                        <w:ilvl w:val="0"/>
+                                        <w:numId w:val="6"/>
+                                      </w:numPr>
                                       <w:rPr>
                                         <w:color w:val="000000" w:themeColor="text1"/>
                                       </w:rPr>
                                     </w:pPr>
                                     <w:r>
-                                      <w:rPr>
-                                        <w:color w:val="000000" w:themeColor="text1"/>
-                                      </w:rPr>
-                                      <w:t>[Trek de aandacht van uw lezer met een veelzeggend citaat uit het document of gebruik deze ruimte om een belangrijk punt te benadrukken. Sleep dit tekstvak als u het ergens anders op de pagina wilt plaatsen.]</w:t>
+                                      <w:t>Bryan Chung (0990458)</w:t>
                                     </w:r>
                                   </w:p>
                                 </w:sdtContent>
                               </w:sdt>
+                              <w:p>
+                                <w:pPr>
+                                  <w:pStyle w:val="Lijstalinea"/>
+                                  <w:numPr>
+                                    <w:ilvl w:val="0"/>
+                                    <w:numId w:val="6"/>
+                                  </w:numPr>
+                                  <w:rPr>
+                                    <w:color w:val="000000" w:themeColor="text1"/>
+                                  </w:rPr>
+                                </w:pPr>
+                                <w:r>
+                                  <w:rPr>
+                                    <w:color w:val="000000" w:themeColor="text1"/>
+                                  </w:rPr>
+                                  <w:t>Jia-jie Yeh (0992427)</w:t>
+                                </w:r>
+                              </w:p>
+                              <w:p>
+                                <w:pPr>
+                                  <w:pStyle w:val="Lijstalinea"/>
+                                  <w:numPr>
+                                    <w:ilvl w:val="0"/>
+                                    <w:numId w:val="6"/>
+                                  </w:numPr>
+                                  <w:rPr>
+                                    <w:color w:val="000000" w:themeColor="text1"/>
+                                  </w:rPr>
+                                </w:pPr>
+                                <w:r>
+                                  <w:rPr>
+                                    <w:color w:val="000000" w:themeColor="text1"/>
+                                  </w:rPr>
+                                  <w:t>Jurgen van den Berg (1000875)</w:t>
+                                </w:r>
+                              </w:p>
+                              <w:p>
+                                <w:pPr>
+                                  <w:pStyle w:val="Lijstalinea"/>
+                                  <w:numPr>
+                                    <w:ilvl w:val="0"/>
+                                    <w:numId w:val="6"/>
+                                  </w:numPr>
+                                  <w:rPr>
+                                    <w:color w:val="000000" w:themeColor="text1"/>
+                                  </w:rPr>
+                                </w:pPr>
+                                <w:r>
+                                  <w:rPr>
+                                    <w:color w:val="000000" w:themeColor="text1"/>
+                                  </w:rPr>
+                                  <w:t xml:space="preserve">Wouter van </w:t>
+                                </w:r>
+                                <w:proofErr w:type="spellStart"/>
+                                <w:r>
+                                  <w:rPr>
+                                    <w:color w:val="000000" w:themeColor="text1"/>
+                                  </w:rPr>
+                                  <w:t>Huut</w:t>
+                                </w:r>
+                                <w:proofErr w:type="spellEnd"/>
+                                <w:r>
+                                  <w:rPr>
+                                    <w:color w:val="000000" w:themeColor="text1"/>
+                                  </w:rPr>
+                                  <w:t xml:space="preserve"> (1018984)</w:t>
+                                </w:r>
+                              </w:p>
                               <w:sdt>
                                 <w:sdtPr>
                                   <w:rPr>
                                     <w:color w:val="ED7D31" w:themeColor="accent2"/>
                                     <w:sz w:val="26"/>
                                     <w:szCs w:val="26"/>
+                                    <w:lang w:val="en-US"/>
                                   </w:rPr>
                                   <w:alias w:val="Auteur"/>
                                   <w:tag w:val=""/>
@@ -522,15 +821,48 @@
                                         <w:color w:val="ED7D31" w:themeColor="accent2"/>
                                         <w:sz w:val="26"/>
                                         <w:szCs w:val="26"/>
+                                        <w:lang w:val="en-US"/>
                                       </w:rPr>
                                     </w:pPr>
+                                    <w:proofErr w:type="spellStart"/>
                                     <w:r>
                                       <w:rPr>
                                         <w:color w:val="ED7D31" w:themeColor="accent2"/>
                                         <w:sz w:val="26"/>
                                         <w:szCs w:val="26"/>
+                                        <w:lang w:val="en-US"/>
                                       </w:rPr>
-                                      <w:t>Jia-jie Yeh (0992427)</w:t>
+                                      <w:t>Groep</w:t>
+                                    </w:r>
+                                    <w:proofErr w:type="spellEnd"/>
+                                    <w:r>
+                                      <w:rPr>
+                                        <w:color w:val="ED7D31" w:themeColor="accent2"/>
+                                        <w:sz w:val="26"/>
+                                        <w:szCs w:val="26"/>
+                                        <w:lang w:val="en-US"/>
+                                      </w:rPr>
+                                      <w:t xml:space="preserve"> :B4 / </w:t>
+                                    </w:r>
+                                    <w:proofErr w:type="spellStart"/>
+                                    <w:r>
+                                      <w:rPr>
+                                        <w:color w:val="ED7D31" w:themeColor="accent2"/>
+                                        <w:sz w:val="26"/>
+                                        <w:szCs w:val="26"/>
+                                        <w:lang w:val="en-US"/>
+                                      </w:rPr>
+                                      <w:t>Klas</w:t>
+                                    </w:r>
+                                    <w:proofErr w:type="spellEnd"/>
+                                    <w:r>
+                                      <w:rPr>
+                                        <w:color w:val="ED7D31" w:themeColor="accent2"/>
+                                        <w:sz w:val="26"/>
+                                        <w:szCs w:val="26"/>
+                                        <w:lang w:val="en-US"/>
+                                      </w:rPr>
+                                      <w:t xml:space="preserve"> :TI1B</w:t>
                                     </w:r>
                                   </w:p>
                                 </w:sdtContent>
@@ -538,26 +870,46 @@
                               <w:p>
                                 <w:pPr>
                                   <w:pStyle w:val="Geenafstand"/>
+                                  <w:rPr>
+                                    <w:lang w:val="en-US"/>
+                                  </w:rPr>
                                 </w:pPr>
                                 <w:sdt>
                                   <w:sdtPr>
                                     <w:rPr>
                                       <w:color w:val="44546A" w:themeColor="text2"/>
+                                      <w:lang w:val="en-US"/>
                                     </w:rPr>
                                     <w:alias w:val="Cursus"/>
                                     <w:tag w:val="Cursus"/>
                                     <w:id w:val="-710501431"/>
-                                    <w:showingPlcHdr/>
                                     <w:dataBinding w:prefixMappings="xmlns:ns0='http://purl.org/dc/elements/1.1/' xmlns:ns1='http://schemas.openxmlformats.org/package/2006/metadata/core-properties' " w:xpath="/ns1:coreProperties[1]/ns1:category[1]" w:storeItemID="{6C3C8BC8-F283-45AE-878A-BAB7291924A1}"/>
                                     <w:text/>
                                   </w:sdtPr>
                                   <w:sdtEndPr/>
                                   <w:sdtContent>
+                                    <w:proofErr w:type="spellStart"/>
                                     <w:r>
                                       <w:rPr>
                                         <w:color w:val="44546A" w:themeColor="text2"/>
+                                        <w:lang w:val="en-US"/>
                                       </w:rPr>
-                                      <w:t>[Cursustitel]</w:t>
+                                      <w:t>I</w:t>
+                                    </w:r>
+                                    <w:r>
+                                      <w:rPr>
+                                        <w:color w:val="44546A" w:themeColor="text2"/>
+                                        <w:lang w:val="en-US"/>
+                                      </w:rPr>
+                                      <w:t>nleverdatum</w:t>
+                                    </w:r>
+                                    <w:proofErr w:type="spellEnd"/>
+                                    <w:r>
+                                      <w:rPr>
+                                        <w:color w:val="44546A" w:themeColor="text2"/>
+                                        <w:lang w:val="en-US"/>
+                                      </w:rPr>
+                                      <w:t xml:space="preserve"> 30-04-2021                                                                        Versie 1</w:t>
                                     </w:r>
                                   </w:sdtContent>
                                 </w:sdt>
@@ -565,7 +917,13 @@
                             </w:tc>
                           </w:tr>
                         </w:tbl>
-                        <w:p/>
+                        <w:p>
+                          <w:pPr>
+                            <w:rPr>
+                              <w:lang w:val="en-US"/>
+                            </w:rPr>
+                          </w:pPr>
+                        </w:p>
                       </w:txbxContent>
                     </v:textbox>
                     <w10:wrap anchorx="page" anchory="page"/>
@@ -637,7 +995,7 @@
           <w:r>
             <w:fldChar w:fldCharType="separate"/>
           </w:r>
-          <w:hyperlink w:anchor="_Toc70606801" w:history="1">
+          <w:hyperlink w:anchor="_Toc70668083" w:history="1">
             <w:r>
               <w:rPr>
                 <w:rStyle w:val="Hyperlink"/>
@@ -664,7 +1022,7 @@
                 <w:noProof/>
                 <w:webHidden/>
               </w:rPr>
-              <w:instrText xml:space="preserve"> PAGEREF _Toc70606801 \h </w:instrText>
+              <w:instrText xml:space="preserve"> PAGEREF _Toc70668083 \h </w:instrText>
             </w:r>
             <w:r>
               <w:rPr>
@@ -708,7 +1066,7 @@
               <w:lang w:eastAsia="nl-NL"/>
             </w:rPr>
           </w:pPr>
-          <w:hyperlink w:anchor="_Toc70606802" w:history="1">
+          <w:hyperlink w:anchor="_Toc70668084" w:history="1">
             <w:r>
               <w:rPr>
                 <w:rStyle w:val="Hyperlink"/>
@@ -750,7 +1108,7 @@
                 <w:noProof/>
                 <w:webHidden/>
               </w:rPr>
-              <w:instrText xml:space="preserve"> PAGEREF _Toc70606802 \h </w:instrText>
+              <w:instrText xml:space="preserve"> PAGEREF _Toc70668084 \h </w:instrText>
             </w:r>
             <w:r>
               <w:rPr>
@@ -794,7 +1152,7 @@
               <w:lang w:eastAsia="nl-NL"/>
             </w:rPr>
           </w:pPr>
-          <w:hyperlink w:anchor="_Toc70606803" w:history="1">
+          <w:hyperlink w:anchor="_Toc70668085" w:history="1">
             <w:r>
               <w:rPr>
                 <w:rStyle w:val="Hyperlink"/>
@@ -836,7 +1194,7 @@
                 <w:noProof/>
                 <w:webHidden/>
               </w:rPr>
-              <w:instrText xml:space="preserve"> PAGEREF _Toc70606803 \h </w:instrText>
+              <w:instrText xml:space="preserve"> PAGEREF _Toc70668085 \h </w:instrText>
             </w:r>
             <w:r>
               <w:rPr>
@@ -879,7 +1237,7 @@
               <w:lang w:eastAsia="nl-NL"/>
             </w:rPr>
           </w:pPr>
-          <w:hyperlink w:anchor="_Toc70606804" w:history="1">
+          <w:hyperlink w:anchor="_Toc70668086" w:history="1">
             <w:r>
               <w:rPr>
                 <w:rStyle w:val="Hyperlink"/>
@@ -906,7 +1264,7 @@
                 <w:noProof/>
                 <w:webHidden/>
               </w:rPr>
-              <w:instrText xml:space="preserve"> PAGEREF _Toc70606804 \h </w:instrText>
+              <w:instrText xml:space="preserve"> PAGEREF _Toc70668086 \h </w:instrText>
             </w:r>
             <w:r>
               <w:rPr>
@@ -949,7 +1307,7 @@
               <w:lang w:eastAsia="nl-NL"/>
             </w:rPr>
           </w:pPr>
-          <w:hyperlink w:anchor="_Toc70606805" w:history="1">
+          <w:hyperlink w:anchor="_Toc70668087" w:history="1">
             <w:r>
               <w:rPr>
                 <w:rStyle w:val="Hyperlink"/>
@@ -976,7 +1334,7 @@
                 <w:noProof/>
                 <w:webHidden/>
               </w:rPr>
-              <w:instrText xml:space="preserve"> PAGEREF _Toc70606805 \h </w:instrText>
+              <w:instrText xml:space="preserve"> PAGEREF _Toc70668087 \h </w:instrText>
             </w:r>
             <w:r>
               <w:rPr>
@@ -1019,7 +1377,7 @@
               <w:lang w:eastAsia="nl-NL"/>
             </w:rPr>
           </w:pPr>
-          <w:hyperlink w:anchor="_Toc70606806" w:history="1">
+          <w:hyperlink w:anchor="_Toc70668088" w:history="1">
             <w:r>
               <w:rPr>
                 <w:rStyle w:val="Hyperlink"/>
@@ -1046,7 +1404,7 @@
                 <w:noProof/>
                 <w:webHidden/>
               </w:rPr>
-              <w:instrText xml:space="preserve"> PAGEREF _Toc70606806 \h </w:instrText>
+              <w:instrText xml:space="preserve"> PAGEREF _Toc70668088 \h </w:instrText>
             </w:r>
             <w:r>
               <w:rPr>
@@ -1089,7 +1447,7 @@
               <w:lang w:eastAsia="nl-NL"/>
             </w:rPr>
           </w:pPr>
-          <w:hyperlink w:anchor="_Toc70606807" w:history="1">
+          <w:hyperlink w:anchor="_Toc70668089" w:history="1">
             <w:r>
               <w:rPr>
                 <w:rStyle w:val="Hyperlink"/>
@@ -1116,7 +1474,7 @@
                 <w:noProof/>
                 <w:webHidden/>
               </w:rPr>
-              <w:instrText xml:space="preserve"> PAGEREF _Toc70606807 \h </w:instrText>
+              <w:instrText xml:space="preserve"> PAGEREF _Toc70668089 \h </w:instrText>
             </w:r>
             <w:r>
               <w:rPr>
@@ -1159,7 +1517,7 @@
               <w:lang w:eastAsia="nl-NL"/>
             </w:rPr>
           </w:pPr>
-          <w:hyperlink w:anchor="_Toc70606808" w:history="1">
+          <w:hyperlink w:anchor="_Toc70668090" w:history="1">
             <w:r>
               <w:rPr>
                 <w:rStyle w:val="Hyperlink"/>
@@ -1186,7 +1544,7 @@
                 <w:noProof/>
                 <w:webHidden/>
               </w:rPr>
-              <w:instrText xml:space="preserve"> PAGEREF _Toc70606808 \h </w:instrText>
+              <w:instrText xml:space="preserve"> PAGEREF _Toc70668090 \h </w:instrText>
             </w:r>
             <w:r>
               <w:rPr>
@@ -1229,7 +1587,7 @@
               <w:lang w:eastAsia="nl-NL"/>
             </w:rPr>
           </w:pPr>
-          <w:hyperlink w:anchor="_Toc70606809" w:history="1">
+          <w:hyperlink w:anchor="_Toc70668091" w:history="1">
             <w:r>
               <w:rPr>
                 <w:rStyle w:val="Hyperlink"/>
@@ -1256,7 +1614,7 @@
                 <w:noProof/>
                 <w:webHidden/>
               </w:rPr>
-              <w:instrText xml:space="preserve"> PAGEREF _Toc70606809 \h </w:instrText>
+              <w:instrText xml:space="preserve"> PAGEREF _Toc70668091 \h </w:instrText>
             </w:r>
             <w:r>
               <w:rPr>
@@ -1299,7 +1657,7 @@
               <w:lang w:eastAsia="nl-NL"/>
             </w:rPr>
           </w:pPr>
-          <w:hyperlink w:anchor="_Toc70606810" w:history="1">
+          <w:hyperlink w:anchor="_Toc70668092" w:history="1">
             <w:r>
               <w:rPr>
                 <w:rStyle w:val="Hyperlink"/>
@@ -1326,7 +1684,7 @@
                 <w:noProof/>
                 <w:webHidden/>
               </w:rPr>
-              <w:instrText xml:space="preserve"> PAGEREF _Toc70606810 \h </w:instrText>
+              <w:instrText xml:space="preserve"> PAGEREF _Toc70668092 \h </w:instrText>
             </w:r>
             <w:r>
               <w:rPr>
@@ -1346,7 +1704,7 @@
                 <w:noProof/>
                 <w:webHidden/>
               </w:rPr>
-              <w:t>6</w:t>
+              <w:t>7</w:t>
             </w:r>
             <w:r>
               <w:rPr>
@@ -1409,7 +1767,7 @@
           <w:color w:val="ED7D31" w:themeColor="accent2"/>
         </w:rPr>
       </w:pPr>
-      <w:bookmarkStart w:id="0" w:name="_Toc70606801"/>
+      <w:bookmarkStart w:id="0" w:name="_Toc70668083"/>
       <w:r>
         <w:rPr>
           <w:color w:val="ED7D31" w:themeColor="accent2"/>
@@ -1460,7 +1818,7 @@
           <w:color w:val="ED7D31" w:themeColor="accent2"/>
         </w:rPr>
       </w:pPr>
-      <w:bookmarkStart w:id="1" w:name="_Toc70606802"/>
+      <w:bookmarkStart w:id="1" w:name="_Toc70668084"/>
       <w:r>
         <w:rPr>
           <w:color w:val="ED7D31" w:themeColor="accent2"/>
@@ -1495,7 +1853,7 @@
                     </pic:cNvPicPr>
                   </pic:nvPicPr>
                   <pic:blipFill>
-                    <a:blip r:embed="rId8">
+                    <a:blip r:embed="rId10">
                       <a:extLst>
                         <a:ext uri="{28A0092B-C50C-407E-A947-70E740481C1C}">
                           <a14:useLocalDpi xmlns:a14="http://schemas.microsoft.com/office/drawing/2010/main" val="0"/>
@@ -1638,7 +1996,7 @@
           <w:color w:val="ED7D31" w:themeColor="accent2"/>
         </w:rPr>
       </w:pPr>
-      <w:bookmarkStart w:id="2" w:name="_Toc70606803"/>
+      <w:bookmarkStart w:id="2" w:name="_Toc70668085"/>
       <w:r>
         <w:rPr>
           <w:color w:val="ED7D31" w:themeColor="accent2"/>
@@ -1949,7 +2307,7 @@
           <w:color w:val="ED7D31" w:themeColor="accent2"/>
         </w:rPr>
       </w:pPr>
-      <w:bookmarkStart w:id="3" w:name="_Toc70606804"/>
+      <w:bookmarkStart w:id="3" w:name="_Toc70668086"/>
       <w:r>
         <w:rPr>
           <w:color w:val="ED7D31" w:themeColor="accent2"/>
@@ -2341,7 +2699,7 @@
           <w:color w:val="ED7D31" w:themeColor="accent2"/>
         </w:rPr>
       </w:pPr>
-      <w:bookmarkStart w:id="4" w:name="_Toc70606805"/>
+      <w:bookmarkStart w:id="4" w:name="_Toc70668087"/>
       <w:r>
         <w:rPr>
           <w:color w:val="ED7D31" w:themeColor="accent2"/>
@@ -2380,13 +2738,10 @@
         <w:pStyle w:val="Geenafstand"/>
       </w:pPr>
       <w:r>
-        <w:rPr>
-          <w:noProof/>
-        </w:rPr>
         <w:drawing>
-          <wp:inline distT="0" distB="0" distL="0" distR="0" wp14:anchorId="7520676C" wp14:editId="248214E4">
-            <wp:extent cx="5731510" cy="5304790"/>
-            <wp:effectExtent l="0" t="0" r="2540" b="0"/>
+          <wp:inline distT="0" distB="0" distL="0" distR="0" wp14:anchorId="29807C4C" wp14:editId="299AB032">
+            <wp:extent cx="5731510" cy="5233035"/>
+            <wp:effectExtent l="0" t="0" r="2540" b="5715"/>
             <wp:docPr id="1" name="Afbeelding 1"/>
             <wp:cNvGraphicFramePr>
               <a:graphicFrameLocks xmlns:a="http://schemas.openxmlformats.org/drawingml/2006/main" noChangeAspect="1"/>
@@ -2399,7 +2754,7 @@
                     <pic:cNvPicPr/>
                   </pic:nvPicPr>
                   <pic:blipFill>
-                    <a:blip r:embed="rId9"/>
+                    <a:blip r:embed="rId11"/>
                     <a:stretch>
                       <a:fillRect/>
                     </a:stretch>
@@ -2407,7 +2762,7 @@
                   <pic:spPr>
                     <a:xfrm>
                       <a:off x="0" y="0"/>
-                      <a:ext cx="5731510" cy="5304790"/>
+                      <a:ext cx="5731510" cy="5233035"/>
                     </a:xfrm>
                     <a:prstGeom prst="rect">
                       <a:avLst/>
@@ -2467,6 +2822,7 @@
     </w:p>
     <w:p/>
     <w:p/>
+    <w:p/>
     <w:p>
       <w:pPr>
         <w:pStyle w:val="Kop2"/>
@@ -2474,7 +2830,7 @@
           <w:color w:val="ED7D31" w:themeColor="accent2"/>
         </w:rPr>
       </w:pPr>
-      <w:bookmarkStart w:id="5" w:name="_Toc70606806"/>
+      <w:bookmarkStart w:id="5" w:name="_Toc70668088"/>
       <w:r>
         <w:rPr>
           <w:color w:val="ED7D31" w:themeColor="accent2"/>
@@ -2500,7 +2856,7 @@
           <w:numId w:val="2"/>
         </w:numPr>
       </w:pPr>
-      <w:hyperlink r:id="rId10" w:history="1">
+      <w:hyperlink r:id="rId12" w:history="1">
         <w:r>
           <w:rPr>
             <w:rStyle w:val="Hyperlink"/>
@@ -2514,7 +2870,7 @@
         <w:pStyle w:val="Geenafstand"/>
         <w:ind w:left="720"/>
       </w:pPr>
-      <w:hyperlink r:id="rId11" w:history="1">
+      <w:hyperlink r:id="rId13" w:history="1">
         <w:r>
           <w:rPr>
             <w:rStyle w:val="Hyperlink"/>
@@ -2537,7 +2893,7 @@
           <w:numId w:val="2"/>
         </w:numPr>
       </w:pPr>
-      <w:hyperlink r:id="rId12" w:history="1">
+      <w:hyperlink r:id="rId14" w:history="1">
         <w:r>
           <w:rPr>
             <w:rStyle w:val="Hyperlink"/>
@@ -2551,7 +2907,7 @@
         <w:pStyle w:val="Geenafstand"/>
         <w:ind w:left="720"/>
       </w:pPr>
-      <w:hyperlink r:id="rId13" w:history="1">
+      <w:hyperlink r:id="rId15" w:history="1">
         <w:r>
           <w:rPr>
             <w:rStyle w:val="Hyperlink"/>
@@ -2565,7 +2921,7 @@
         <w:pStyle w:val="Geenafstand"/>
         <w:ind w:left="720"/>
       </w:pPr>
-      <w:hyperlink r:id="rId14" w:history="1">
+      <w:hyperlink r:id="rId16" w:history="1">
         <w:r>
           <w:rPr>
             <w:rStyle w:val="Hyperlink"/>
@@ -2588,7 +2944,7 @@
           <w:numId w:val="2"/>
         </w:numPr>
       </w:pPr>
-      <w:hyperlink r:id="rId15" w:history="1">
+      <w:hyperlink r:id="rId17" w:history="1">
         <w:r>
           <w:rPr>
             <w:rStyle w:val="Hyperlink"/>
@@ -2602,7 +2958,7 @@
         <w:pStyle w:val="Geenafstand"/>
         <w:ind w:left="720"/>
       </w:pPr>
-      <w:hyperlink r:id="rId16" w:history="1">
+      <w:hyperlink r:id="rId18" w:history="1">
         <w:r>
           <w:rPr>
             <w:rStyle w:val="Hyperlink"/>
@@ -2616,7 +2972,7 @@
         <w:pStyle w:val="Geenafstand"/>
         <w:ind w:left="720"/>
       </w:pPr>
-      <w:hyperlink r:id="rId17" w:history="1">
+      <w:hyperlink r:id="rId19" w:history="1">
         <w:r>
           <w:rPr>
             <w:rStyle w:val="Hyperlink"/>
@@ -2639,7 +2995,7 @@
           <w:numId w:val="2"/>
         </w:numPr>
       </w:pPr>
-      <w:hyperlink r:id="rId18" w:history="1">
+      <w:hyperlink r:id="rId20" w:history="1">
         <w:r>
           <w:rPr>
             <w:rStyle w:val="Hyperlink"/>
@@ -2662,7 +3018,7 @@
           <w:numId w:val="2"/>
         </w:numPr>
       </w:pPr>
-      <w:hyperlink r:id="rId19" w:history="1">
+      <w:hyperlink r:id="rId21" w:history="1">
         <w:r>
           <w:rPr>
             <w:rStyle w:val="Hyperlink"/>
@@ -2676,7 +3032,7 @@
         <w:pStyle w:val="Geenafstand"/>
         <w:ind w:left="720"/>
       </w:pPr>
-      <w:hyperlink r:id="rId20" w:history="1">
+      <w:hyperlink r:id="rId22" w:history="1">
         <w:r>
           <w:rPr>
             <w:rStyle w:val="Hyperlink"/>
@@ -2699,7 +3055,7 @@
           <w:numId w:val="2"/>
         </w:numPr>
       </w:pPr>
-      <w:hyperlink r:id="rId21" w:history="1">
+      <w:hyperlink r:id="rId23" w:history="1">
         <w:r>
           <w:rPr>
             <w:rStyle w:val="Hyperlink"/>
@@ -2713,7 +3069,7 @@
         <w:pStyle w:val="Geenafstand"/>
         <w:ind w:left="720"/>
       </w:pPr>
-      <w:hyperlink r:id="rId22" w:history="1">
+      <w:hyperlink r:id="rId24" w:history="1">
         <w:r>
           <w:rPr>
             <w:rStyle w:val="Hyperlink"/>
@@ -2873,7 +3229,7 @@
           <w:color w:val="ED7D31" w:themeColor="accent2"/>
         </w:rPr>
       </w:pPr>
-      <w:bookmarkStart w:id="6" w:name="_Toc70606807"/>
+      <w:bookmarkStart w:id="6" w:name="_Toc70668089"/>
       <w:r>
         <w:rPr>
           <w:color w:val="ED7D31" w:themeColor="accent2"/>
@@ -2890,7 +3246,7 @@
           <w:color w:val="ED7D31" w:themeColor="accent2"/>
         </w:rPr>
       </w:pPr>
-      <w:bookmarkStart w:id="7" w:name="_Toc70606808"/>
+      <w:bookmarkStart w:id="7" w:name="_Toc70668090"/>
       <w:r>
         <w:rPr>
           <w:color w:val="ED7D31" w:themeColor="accent2"/>
@@ -2952,10 +3308,10 @@
     <w:p>
       <w:pPr>
         <w:pStyle w:val="Geenafstand"/>
-        <w:ind w:left="708"/>
-      </w:pPr>
-      <w:r>
-        <w:t xml:space="preserve"> </w:t>
+        <w:ind w:left="720"/>
+      </w:pPr>
+      <w:r>
+        <w:t>Ja, de dispenser uitgang kan ingebroken worden. Maar door een verbetering is het bedekt met een plaat, waardoor de aanvaller niet meer in kan komen.</w:t>
       </w:r>
     </w:p>
     <w:p>
@@ -2987,6 +3343,9 @@
         <w:pStyle w:val="Geenafstand"/>
         <w:ind w:left="720"/>
       </w:pPr>
+      <w:r>
+        <w:t>Nee, we konden geen open plekken vinden. Waarbij aanvallen mogelijk zijn op de pinautomaat.</w:t>
+      </w:r>
     </w:p>
     <w:p>
       <w:pPr>
@@ -3010,6 +3369,9 @@
       <w:pPr>
         <w:pStyle w:val="Lijstalinea"/>
       </w:pPr>
+      <w:r>
+        <w:t>Ja, de maatregelingen bedekken grotendeels de belangrijke zwakke punten van de bank. Zelfs heeft de peercoach groep meer dan 1 maatregelingen kunnen vinden voor 1 risico.</w:t>
+      </w:r>
     </w:p>
     <w:p>
       <w:pPr>
@@ -3105,7 +3467,7 @@
           <w:color w:val="ED7D31" w:themeColor="accent2"/>
         </w:rPr>
       </w:pPr>
-      <w:bookmarkStart w:id="8" w:name="_Toc70606809"/>
+      <w:bookmarkStart w:id="8" w:name="_Toc70668091"/>
       <w:r>
         <w:rPr>
           <w:color w:val="ED7D31" w:themeColor="accent2"/>
@@ -3120,7 +3482,27 @@
         <w:t xml:space="preserve"> </w:t>
       </w:r>
     </w:p>
-    <w:p/>
+    <w:p>
+      <w:pPr>
+        <w:pStyle w:val="Geenafstand"/>
+      </w:pPr>
+      <w:r>
+        <w:t>In het geheel is het beveiligingsrapport goed bedekt. De zwakke punten waar de bank overvallen kan worden zijn goed bedekt met maatregelen die het aanval proef maakt. Voor de rest ziet het er goed uit</w:t>
+      </w:r>
+      <w:r>
+        <w:t>. De feedback zal ervoor zorgen dat de beveiligingsrapport verbeterd wordt. De bronnen zijn duidelijk met goeie standpunten ernaast en de attack tree/DFD geven een goed geheel over het ontwerp.</w:t>
+      </w:r>
+    </w:p>
+    <w:p>
+      <w:pPr>
+        <w:pStyle w:val="Geenafstand"/>
+      </w:pPr>
+    </w:p>
+    <w:p>
+      <w:pPr>
+        <w:pStyle w:val="Geenafstand"/>
+      </w:pPr>
+    </w:p>
     <w:p>
       <w:pPr>
         <w:pStyle w:val="Kop2"/>
@@ -3128,11 +3510,12 @@
           <w:color w:val="ED7D31" w:themeColor="accent2"/>
         </w:rPr>
       </w:pPr>
-      <w:bookmarkStart w:id="9" w:name="_Toc70606810"/>
+      <w:bookmarkStart w:id="9" w:name="_Toc70668092"/>
       <w:r>
         <w:rPr>
           <w:color w:val="ED7D31" w:themeColor="accent2"/>
         </w:rPr>
+        <w:lastRenderedPageBreak/>
         <w:t xml:space="preserve">2.3 </w:t>
       </w:r>
       <w:r>
@@ -3143,8 +3526,49 @@
       </w:r>
       <w:bookmarkEnd w:id="9"/>
     </w:p>
+    <w:p>
+      <w:pPr>
+        <w:pStyle w:val="Geenafstand"/>
+      </w:pPr>
+    </w:p>
+    <w:p>
+      <w:pPr>
+        <w:pStyle w:val="Geenafstand"/>
+        <w:numPr>
+          <w:ilvl w:val="0"/>
+          <w:numId w:val="5"/>
+        </w:numPr>
+      </w:pPr>
+      <w:r>
+        <w:t xml:space="preserve">De communicatie tussen de banken wordt gedaan door een landelijke server op te zetten. Alle banken met de zelfde land verbinden hier dan aan. Als een persoon met een bankpas wilt gaan pinnen van een bank in het zelfde land dan is dit mogelijk. </w:t>
+      </w:r>
+    </w:p>
+    <w:p>
+      <w:pPr>
+        <w:pStyle w:val="Geenafstand"/>
+        <w:ind w:left="720"/>
+      </w:pPr>
+      <w:r>
+        <w:t>Als de comminactieprotocol wordt er met een GET en POST request gewerkt. Deze request zijn dan onderdeel van een communicatie via HTTP verbinding. Hiermee wordt het veiliger gemaakt  en gebruikt gemaakt van SSL. Dit protocol wordt dan HTTPS.</w:t>
+      </w:r>
+    </w:p>
+    <w:p>
+      <w:pPr>
+        <w:pStyle w:val="Geenafstand"/>
+        <w:ind w:left="720"/>
+      </w:pPr>
+    </w:p>
+    <w:p>
+      <w:pPr>
+        <w:pStyle w:val="Geenafstand"/>
+        <w:ind w:left="720"/>
+      </w:pPr>
+      <w:r>
+        <w:t>Dus wat ons peergroep down is een landelijke communicatie op te stellen en helpen opstellen met andere peergroepen. Hiermee worden de beveiliging van de verbinding tussen de pinautomaten, landelijke server en databases gemaakt. Door het besluit van de communicatie tussen banken in ons land hebben we een het onderwerp gelijk verdeeld met elkaar. Iedereen heeft dan evenveel te doen.</w:t>
+      </w:r>
+    </w:p>
     <w:sectPr>
-      <w:footerReference w:type="default" r:id="rId23"/>
+      <w:footerReference w:type="default" r:id="rId25"/>
       <w:pgSz w:w="11906" w:h="16838"/>
       <w:pgMar w:top="1440" w:right="1440" w:bottom="1440" w:left="1440" w:header="708" w:footer="708" w:gutter="0"/>
       <w:pgNumType w:start="0"/>
@@ -3656,6 +4080,119 @@
     </w:lvl>
   </w:abstractNum>
   <w:abstractNum w:abstractNumId="4" w15:restartNumberingAfterBreak="0">
+    <w:nsid w:val="653F76A6"/>
+    <w:multiLevelType w:val="hybridMultilevel"/>
+    <w:tmpl w:val="C5A00654"/>
+    <w:lvl w:ilvl="0" w:tplc="5BF2CE02">
+      <w:start w:val="1"/>
+      <w:numFmt w:val="bullet"/>
+      <w:lvlText w:val=""/>
+      <w:lvlJc w:val="left"/>
+      <w:pPr>
+        <w:ind w:left="720" w:hanging="360"/>
+      </w:pPr>
+      <w:rPr>
+        <w:rFonts w:ascii="Symbol" w:eastAsiaTheme="minorHAnsi" w:hAnsi="Symbol" w:cstheme="minorBidi" w:hint="default"/>
+      </w:rPr>
+    </w:lvl>
+    <w:lvl w:ilvl="1" w:tplc="04130003" w:tentative="1">
+      <w:start w:val="1"/>
+      <w:numFmt w:val="bullet"/>
+      <w:lvlText w:val="o"/>
+      <w:lvlJc w:val="left"/>
+      <w:pPr>
+        <w:ind w:left="1440" w:hanging="360"/>
+      </w:pPr>
+      <w:rPr>
+        <w:rFonts w:ascii="Courier New" w:hAnsi="Courier New" w:cs="Courier New" w:hint="default"/>
+      </w:rPr>
+    </w:lvl>
+    <w:lvl w:ilvl="2" w:tplc="04130005" w:tentative="1">
+      <w:start w:val="1"/>
+      <w:numFmt w:val="bullet"/>
+      <w:lvlText w:val=""/>
+      <w:lvlJc w:val="left"/>
+      <w:pPr>
+        <w:ind w:left="2160" w:hanging="360"/>
+      </w:pPr>
+      <w:rPr>
+        <w:rFonts w:ascii="Wingdings" w:hAnsi="Wingdings" w:hint="default"/>
+      </w:rPr>
+    </w:lvl>
+    <w:lvl w:ilvl="3" w:tplc="04130001" w:tentative="1">
+      <w:start w:val="1"/>
+      <w:numFmt w:val="bullet"/>
+      <w:lvlText w:val=""/>
+      <w:lvlJc w:val="left"/>
+      <w:pPr>
+        <w:ind w:left="2880" w:hanging="360"/>
+      </w:pPr>
+      <w:rPr>
+        <w:rFonts w:ascii="Symbol" w:hAnsi="Symbol" w:hint="default"/>
+      </w:rPr>
+    </w:lvl>
+    <w:lvl w:ilvl="4" w:tplc="04130003" w:tentative="1">
+      <w:start w:val="1"/>
+      <w:numFmt w:val="bullet"/>
+      <w:lvlText w:val="o"/>
+      <w:lvlJc w:val="left"/>
+      <w:pPr>
+        <w:ind w:left="3600" w:hanging="360"/>
+      </w:pPr>
+      <w:rPr>
+        <w:rFonts w:ascii="Courier New" w:hAnsi="Courier New" w:cs="Courier New" w:hint="default"/>
+      </w:rPr>
+    </w:lvl>
+    <w:lvl w:ilvl="5" w:tplc="04130005" w:tentative="1">
+      <w:start w:val="1"/>
+      <w:numFmt w:val="bullet"/>
+      <w:lvlText w:val=""/>
+      <w:lvlJc w:val="left"/>
+      <w:pPr>
+        <w:ind w:left="4320" w:hanging="360"/>
+      </w:pPr>
+      <w:rPr>
+        <w:rFonts w:ascii="Wingdings" w:hAnsi="Wingdings" w:hint="default"/>
+      </w:rPr>
+    </w:lvl>
+    <w:lvl w:ilvl="6" w:tplc="04130001" w:tentative="1">
+      <w:start w:val="1"/>
+      <w:numFmt w:val="bullet"/>
+      <w:lvlText w:val=""/>
+      <w:lvlJc w:val="left"/>
+      <w:pPr>
+        <w:ind w:left="5040" w:hanging="360"/>
+      </w:pPr>
+      <w:rPr>
+        <w:rFonts w:ascii="Symbol" w:hAnsi="Symbol" w:hint="default"/>
+      </w:rPr>
+    </w:lvl>
+    <w:lvl w:ilvl="7" w:tplc="04130003" w:tentative="1">
+      <w:start w:val="1"/>
+      <w:numFmt w:val="bullet"/>
+      <w:lvlText w:val="o"/>
+      <w:lvlJc w:val="left"/>
+      <w:pPr>
+        <w:ind w:left="5760" w:hanging="360"/>
+      </w:pPr>
+      <w:rPr>
+        <w:rFonts w:ascii="Courier New" w:hAnsi="Courier New" w:cs="Courier New" w:hint="default"/>
+      </w:rPr>
+    </w:lvl>
+    <w:lvl w:ilvl="8" w:tplc="04130005" w:tentative="1">
+      <w:start w:val="1"/>
+      <w:numFmt w:val="bullet"/>
+      <w:lvlText w:val=""/>
+      <w:lvlJc w:val="left"/>
+      <w:pPr>
+        <w:ind w:left="6480" w:hanging="360"/>
+      </w:pPr>
+      <w:rPr>
+        <w:rFonts w:ascii="Wingdings" w:hAnsi="Wingdings" w:hint="default"/>
+      </w:rPr>
+    </w:lvl>
+  </w:abstractNum>
+  <w:abstractNum w:abstractNumId="5" w15:restartNumberingAfterBreak="0">
     <w:nsid w:val="7FE66AE5"/>
     <w:multiLevelType w:val="multilevel"/>
     <w:tmpl w:val="6090F63E"/>
@@ -3769,7 +4306,7 @@
     </w:lvl>
   </w:abstractNum>
   <w:num w:numId="1">
-    <w:abstractNumId w:val="4"/>
+    <w:abstractNumId w:val="5"/>
   </w:num>
   <w:num w:numId="2">
     <w:abstractNumId w:val="2"/>
@@ -3782,6 +4319,9 @@
   </w:num>
   <w:num w:numId="5">
     <w:abstractNumId w:val="0"/>
+  </w:num>
+  <w:num w:numId="6">
+    <w:abstractNumId w:val="4"/>
   </w:num>
 </w:numbering>
 </file>
@@ -4768,10 +5308,29 @@
 </file>
 
 <file path=customXml/item1.xml><?xml version="1.0" encoding="utf-8"?>
+<CoverPageProperties xmlns="http://schemas.microsoft.com/office/2006/coverPageProps">
+  <PublishDate/>
+  <Abstract>Bryan Chung (0990458)</Abstract>
+  <CompanyAddress/>
+  <CompanyPhone/>
+  <CompanyFax/>
+  <CompanyEmail/>
+</CoverPageProperties>
+</file>
+
+<file path=customXml/item2.xml><?xml version="1.0" encoding="utf-8"?>
 <b:Sources xmlns:b="http://schemas.openxmlformats.org/officeDocument/2006/bibliography" xmlns="http://schemas.openxmlformats.org/officeDocument/2006/bibliography" SelectedStyle="\APASixthEditionOfficeOnline.xsl" StyleName="APA" Version="6"/>
 </file>
 
 <file path=customXml/itemProps1.xml><?xml version="1.0" encoding="utf-8"?>
+<ds:datastoreItem xmlns:ds="http://schemas.openxmlformats.org/officeDocument/2006/customXml" ds:itemID="{55AF091B-3C7A-41E3-B477-F2FDAA23CFDA}">
+  <ds:schemaRefs>
+    <ds:schemaRef ds:uri="http://schemas.microsoft.com/office/2006/coverPageProps"/>
+  </ds:schemaRefs>
+</ds:datastoreItem>
+</file>
+
+<file path=customXml/itemProps2.xml><?xml version="1.0" encoding="utf-8"?>
 <ds:datastoreItem xmlns:ds="http://schemas.openxmlformats.org/officeDocument/2006/customXml" ds:itemID="{FD91F2F3-D11B-496A-993A-E84ECFEA8FA4}">
   <ds:schemaRefs>
     <ds:schemaRef ds:uri="http://schemas.openxmlformats.org/officeDocument/2006/bibliography"/>

--- a/Documenten/Beveiligings - adviesrapport.docx
+++ b/Documenten/Beveiligings - adviesrapport.docx
@@ -1836,10 +1836,10 @@
           <w:noProof/>
         </w:rPr>
         <w:drawing>
-          <wp:inline distT="0" distB="0" distL="0" distR="0" wp14:anchorId="01D31F68" wp14:editId="7FF1D0E3">
-            <wp:extent cx="5730875" cy="4657090"/>
-            <wp:effectExtent l="0" t="0" r="3175" b="3175"/>
-            <wp:docPr id="2" name="Afbeelding 2"/>
+          <wp:inline distT="0" distB="0" distL="0" distR="0" wp14:anchorId="4D02C7B6" wp14:editId="59964586">
+            <wp:extent cx="5724525" cy="3905250"/>
+            <wp:effectExtent l="0" t="0" r="9525" b="0"/>
+            <wp:docPr id="4" name="Afbeelding 4"/>
             <wp:cNvGraphicFramePr>
               <a:graphicFrameLocks xmlns:a="http://schemas.openxmlformats.org/drawingml/2006/main" noChangeAspect="1"/>
             </wp:cNvGraphicFramePr>
@@ -1868,7 +1868,7 @@
                   <pic:spPr bwMode="auto">
                     <a:xfrm>
                       <a:off x="0" y="0"/>
-                      <a:ext cx="5730875" cy="4657090"/>
+                      <a:ext cx="5724525" cy="3905250"/>
                     </a:xfrm>
                     <a:prstGeom prst="rect">
                       <a:avLst/>
@@ -1884,6 +1884,26 @@
           </wp:inline>
         </w:drawing>
       </w:r>
+    </w:p>
+    <w:p>
+      <w:pPr>
+        <w:pStyle w:val="Geenafstand"/>
+      </w:pPr>
+    </w:p>
+    <w:p>
+      <w:pPr>
+        <w:pStyle w:val="Geenafstand"/>
+      </w:pPr>
+    </w:p>
+    <w:p>
+      <w:pPr>
+        <w:pStyle w:val="Geenafstand"/>
+      </w:pPr>
+    </w:p>
+    <w:p>
+      <w:pPr>
+        <w:pStyle w:val="Geenafstand"/>
+      </w:pPr>
     </w:p>
     <w:p>
       <w:pPr>
@@ -2738,6 +2758,9 @@
         <w:pStyle w:val="Geenafstand"/>
       </w:pPr>
       <w:r>
+        <w:rPr>
+          <w:noProof/>
+        </w:rPr>
         <w:drawing>
           <wp:inline distT="0" distB="0" distL="0" distR="0" wp14:anchorId="29807C4C" wp14:editId="299AB032">
             <wp:extent cx="5731510" cy="5233035"/>
